--- a/Test Specification/Test Case/Test Case มอดูลบริการ คิดค่าบริการ_พิมพ์ใบแจ้งหนี้.docx
+++ b/Test Specification/Test Case/Test Case มอดูลบริการ คิดค่าบริการ_พิมพ์ใบแจ้งหนี้.docx
@@ -547,7 +547,6 @@
               </w:rPr>
               <w:t>(</w:t>
             </w:r>
-            <w:proofErr w:type="spellStart"/>
             <w:r>
               <w:rPr>
                 <w:color w:val="auto"/>
@@ -560,7 +559,6 @@
               </w:rPr>
               <w:t>_success</w:t>
             </w:r>
-            <w:proofErr w:type="spellEnd"/>
             <w:r>
               <w:rPr>
                 <w:rFonts w:hint="cs"/>
@@ -791,14 +789,12 @@
               </w:rPr>
               <w:t>(</w:t>
             </w:r>
-            <w:proofErr w:type="spellStart"/>
             <w:r>
               <w:rPr>
                 <w:color w:val="auto"/>
               </w:rPr>
               <w:t>calculate_service_cost_add</w:t>
             </w:r>
-            <w:proofErr w:type="spellEnd"/>
             <w:r>
               <w:rPr>
                 <w:rFonts w:hint="cs"/>
@@ -1007,7 +1003,7 @@
       <w:tr>
         <w:tc>
           <w:tcPr>
-            <w:tcW w:w="1322" w:type="dxa"/>
+            <w:tcW w:w="1271" w:type="dxa"/>
             <w:shd w:val="clear" w:color="auto" w:fill="92D050"/>
           </w:tcPr>
           <w:p>
@@ -1028,7 +1024,7 @@
         </w:tc>
         <w:tc>
           <w:tcPr>
-            <w:tcW w:w="1380" w:type="dxa"/>
+            <w:tcW w:w="1349" w:type="dxa"/>
           </w:tcPr>
           <w:p>
             <w:r>
@@ -1047,7 +1043,7 @@
         </w:tc>
         <w:tc>
           <w:tcPr>
-            <w:tcW w:w="3054" w:type="dxa"/>
+            <w:tcW w:w="3420" w:type="dxa"/>
             <w:shd w:val="clear" w:color="auto" w:fill="92D050"/>
           </w:tcPr>
           <w:p>
@@ -1068,7 +1064,7 @@
         </w:tc>
         <w:tc>
           <w:tcPr>
-            <w:tcW w:w="7472" w:type="dxa"/>
+            <w:tcW w:w="7188" w:type="dxa"/>
             <w:gridSpan w:val="6"/>
           </w:tcPr>
           <w:p>
@@ -1096,7 +1092,7 @@
       <w:tr>
         <w:tc>
           <w:tcPr>
-            <w:tcW w:w="1322" w:type="dxa"/>
+            <w:tcW w:w="1271" w:type="dxa"/>
             <w:shd w:val="clear" w:color="auto" w:fill="92D050"/>
           </w:tcPr>
           <w:p>
@@ -1117,7 +1113,7 @@
         </w:tc>
         <w:tc>
           <w:tcPr>
-            <w:tcW w:w="1380" w:type="dxa"/>
+            <w:tcW w:w="1349" w:type="dxa"/>
           </w:tcPr>
           <w:p>
             <w:r>
@@ -1145,7 +1141,7 @@
         </w:tc>
         <w:tc>
           <w:tcPr>
-            <w:tcW w:w="3054" w:type="dxa"/>
+            <w:tcW w:w="3420" w:type="dxa"/>
             <w:shd w:val="clear" w:color="auto" w:fill="92D050"/>
           </w:tcPr>
           <w:p>
@@ -1166,7 +1162,7 @@
         </w:tc>
         <w:tc>
           <w:tcPr>
-            <w:tcW w:w="7472" w:type="dxa"/>
+            <w:tcW w:w="7188" w:type="dxa"/>
             <w:gridSpan w:val="6"/>
           </w:tcPr>
           <w:p>
@@ -1185,7 +1181,7 @@
       <w:tr>
         <w:tc>
           <w:tcPr>
-            <w:tcW w:w="1322" w:type="dxa"/>
+            <w:tcW w:w="1271" w:type="dxa"/>
             <w:shd w:val="clear" w:color="auto" w:fill="92D050"/>
           </w:tcPr>
           <w:p>
@@ -1207,7 +1203,7 @@
         </w:tc>
         <w:tc>
           <w:tcPr>
-            <w:tcW w:w="1380" w:type="dxa"/>
+            <w:tcW w:w="1349" w:type="dxa"/>
             <w:shd w:val="clear" w:color="auto" w:fill="92D050"/>
           </w:tcPr>
           <w:p>
@@ -1229,7 +1225,7 @@
         </w:tc>
         <w:tc>
           <w:tcPr>
-            <w:tcW w:w="3054" w:type="dxa"/>
+            <w:tcW w:w="3420" w:type="dxa"/>
             <w:shd w:val="clear" w:color="auto" w:fill="92D050"/>
           </w:tcPr>
           <w:p>
@@ -1251,7 +1247,7 @@
         </w:tc>
         <w:tc>
           <w:tcPr>
-            <w:tcW w:w="1042" w:type="dxa"/>
+            <w:tcW w:w="966" w:type="dxa"/>
             <w:shd w:val="clear" w:color="auto" w:fill="92D050"/>
           </w:tcPr>
           <w:p>
@@ -1273,7 +1269,7 @@
         </w:tc>
         <w:tc>
           <w:tcPr>
-            <w:tcW w:w="986" w:type="dxa"/>
+            <w:tcW w:w="931" w:type="dxa"/>
             <w:shd w:val="clear" w:color="auto" w:fill="92D050"/>
           </w:tcPr>
           <w:p>
@@ -1295,7 +1291,7 @@
         </w:tc>
         <w:tc>
           <w:tcPr>
-            <w:tcW w:w="1461" w:type="dxa"/>
+            <w:tcW w:w="1458" w:type="dxa"/>
             <w:shd w:val="clear" w:color="auto" w:fill="92D050"/>
           </w:tcPr>
           <w:p>
@@ -1317,7 +1313,7 @@
         </w:tc>
         <w:tc>
           <w:tcPr>
-            <w:tcW w:w="1370" w:type="dxa"/>
+            <w:tcW w:w="1335" w:type="dxa"/>
             <w:shd w:val="clear" w:color="auto" w:fill="92D050"/>
           </w:tcPr>
           <w:p>
@@ -1339,7 +1335,7 @@
         </w:tc>
         <w:tc>
           <w:tcPr>
-            <w:tcW w:w="1232" w:type="dxa"/>
+            <w:tcW w:w="1148" w:type="dxa"/>
             <w:shd w:val="clear" w:color="auto" w:fill="92D050"/>
           </w:tcPr>
           <w:p>
@@ -1361,7 +1357,7 @@
         </w:tc>
         <w:tc>
           <w:tcPr>
-            <w:tcW w:w="1381" w:type="dxa"/>
+            <w:tcW w:w="1350" w:type="dxa"/>
             <w:shd w:val="clear" w:color="auto" w:fill="92D050"/>
           </w:tcPr>
           <w:p>
@@ -1385,7 +1381,7 @@
       <w:tr>
         <w:tc>
           <w:tcPr>
-            <w:tcW w:w="1322" w:type="dxa"/>
+            <w:tcW w:w="1271" w:type="dxa"/>
           </w:tcPr>
           <w:p>
             <w:r>
@@ -1422,7 +1418,7 @@
         </w:tc>
         <w:tc>
           <w:tcPr>
-            <w:tcW w:w="1380" w:type="dxa"/>
+            <w:tcW w:w="1349" w:type="dxa"/>
           </w:tcPr>
           <w:p>
             <w:r>
@@ -1432,7 +1428,7 @@
         </w:tc>
         <w:tc>
           <w:tcPr>
-            <w:tcW w:w="3054" w:type="dxa"/>
+            <w:tcW w:w="3420" w:type="dxa"/>
           </w:tcPr>
           <w:p>
             <w:pPr>
@@ -1467,13 +1463,21 @@
                 <w:color w:val="000000"/>
                 <w:cs/>
               </w:rPr>
-              <w:t>ลบรายจ่าย</w:t>
-            </w:r>
-            <w:r>
-              <w:rPr>
+              <w:t>แก้ไข</w:t>
+            </w:r>
+            <w:r>
+              <w:rPr>
+                <w:rFonts w:hint="cs"/>
                 <w:color w:val="000000"/>
                 <w:cs/>
               </w:rPr>
+              <w:t>รายจ่าย</w:t>
+            </w:r>
+            <w:r>
+              <w:rPr>
+                <w:color w:val="000000"/>
+                <w:cs/>
+              </w:rPr>
               <w:br/>
             </w:r>
             <w:r>
@@ -1484,18 +1488,22 @@
               </w:rPr>
               <w:t>(</w:t>
             </w:r>
-            <w:proofErr w:type="spellStart"/>
             <w:r>
               <w:rPr>
                 <w:color w:val="auto"/>
               </w:rPr>
-              <w:t>calculate_service_cost_delete</w:t>
-            </w:r>
-            <w:proofErr w:type="spellEnd"/>
-            <w:r>
-              <w:rPr>
-                <w:rFonts w:hint="cs"/>
+              <w:t>calculate_service_cost_</w:t>
+            </w:r>
+            <w:r>
+              <w:rPr>
                 <w:color w:val="auto"/>
+              </w:rPr>
+              <w:t>update</w:t>
+            </w:r>
+            <w:r>
+              <w:rPr>
+                <w:rFonts w:hint="cs"/>
+                <w:color w:val="auto"/>
                 <w:cs/>
               </w:rPr>
               <w:t>)</w:t>
@@ -1504,13 +1512,13 @@
         </w:tc>
         <w:tc>
           <w:tcPr>
-            <w:tcW w:w="1042" w:type="dxa"/>
+            <w:tcW w:w="966" w:type="dxa"/>
           </w:tcPr>
           <w:p/>
         </w:tc>
         <w:tc>
           <w:tcPr>
-            <w:tcW w:w="986" w:type="dxa"/>
+            <w:tcW w:w="931" w:type="dxa"/>
           </w:tcPr>
           <w:p>
             <w:pPr>
@@ -1530,20 +1538,20 @@
         </w:tc>
         <w:tc>
           <w:tcPr>
-            <w:tcW w:w="1461" w:type="dxa"/>
-          </w:tcPr>
-          <w:p>
-            <w:pPr>
-              <w:jc w:val="center"/>
-              <w:rPr>
-                <w:cs/>
-              </w:rPr>
-            </w:pPr>
-          </w:p>
-        </w:tc>
-        <w:tc>
-          <w:tcPr>
-            <w:tcW w:w="1370" w:type="dxa"/>
+            <w:tcW w:w="1458" w:type="dxa"/>
+          </w:tcPr>
+          <w:p>
+            <w:pPr>
+              <w:jc w:val="center"/>
+              <w:rPr>
+                <w:cs/>
+              </w:rPr>
+            </w:pPr>
+          </w:p>
+        </w:tc>
+        <w:tc>
+          <w:tcPr>
+            <w:tcW w:w="1335" w:type="dxa"/>
           </w:tcPr>
           <w:p>
             <w:pPr>
@@ -1556,7 +1564,7 @@
         </w:tc>
         <w:tc>
           <w:tcPr>
-            <w:tcW w:w="1232" w:type="dxa"/>
+            <w:tcW w:w="1148" w:type="dxa"/>
           </w:tcPr>
           <w:p>
             <w:r>
@@ -1610,7 +1618,7 @@
         </w:tc>
         <w:tc>
           <w:tcPr>
-            <w:tcW w:w="1381" w:type="dxa"/>
+            <w:tcW w:w="1350" w:type="dxa"/>
           </w:tcPr>
           <w:p>
             <w:pPr>
@@ -1624,7 +1632,7 @@
       <w:tr>
         <w:tc>
           <w:tcPr>
-            <w:tcW w:w="1322" w:type="dxa"/>
+            <w:tcW w:w="1271" w:type="dxa"/>
           </w:tcPr>
           <w:p>
             <w:r>
@@ -1661,7 +1669,7 @@
         </w:tc>
         <w:tc>
           <w:tcPr>
-            <w:tcW w:w="1380" w:type="dxa"/>
+            <w:tcW w:w="1349" w:type="dxa"/>
           </w:tcPr>
           <w:p>
             <w:r>
@@ -1671,10 +1679,11 @@
         </w:tc>
         <w:tc>
           <w:tcPr>
-            <w:tcW w:w="3054" w:type="dxa"/>
-          </w:tcPr>
-          <w:p>
-            <w:pPr>
+            <w:tcW w:w="3420" w:type="dxa"/>
+          </w:tcPr>
+          <w:p>
+            <w:pPr>
+              <w:pStyle w:val="Caption"/>
               <w:rPr>
                 <w:cs/>
               </w:rPr>
@@ -1705,7 +1714,7 @@
                 <w:color w:val="000000"/>
                 <w:cs/>
               </w:rPr>
-              <w:t>กดเลือกเพิ่มภาษีทั้งหมด</w:t>
+              <w:t>ลบรายจ่าย</w:t>
             </w:r>
             <w:r>
               <w:rPr>
@@ -1722,24 +1731,16 @@
               </w:rPr>
               <w:t>(</w:t>
             </w:r>
-            <w:proofErr w:type="spellStart"/>
             <w:r>
               <w:rPr>
                 <w:color w:val="auto"/>
               </w:rPr>
-              <w:t>calculate_service_</w:t>
-            </w:r>
-            <w:r>
-              <w:rPr>
+              <w:t>calculate_service_cost_delete</w:t>
+            </w:r>
+            <w:r>
+              <w:rPr>
+                <w:rFonts w:hint="cs"/>
                 <w:color w:val="auto"/>
-              </w:rPr>
-              <w:t>vat_check_all</w:t>
-            </w:r>
-            <w:proofErr w:type="spellEnd"/>
-            <w:r>
-              <w:rPr>
-                <w:rFonts w:hint="cs"/>
-                <w:color w:val="auto"/>
                 <w:cs/>
               </w:rPr>
               <w:t>)</w:t>
@@ -1748,18 +1749,19 @@
         </w:tc>
         <w:tc>
           <w:tcPr>
-            <w:tcW w:w="1042" w:type="dxa"/>
+            <w:tcW w:w="966" w:type="dxa"/>
           </w:tcPr>
           <w:p/>
         </w:tc>
         <w:tc>
           <w:tcPr>
-            <w:tcW w:w="986" w:type="dxa"/>
-          </w:tcPr>
-          <w:p>
-            <w:pPr>
-              <w:jc w:val="center"/>
-              <w:rPr>
+            <w:tcW w:w="931" w:type="dxa"/>
+          </w:tcPr>
+          <w:p>
+            <w:pPr>
+              <w:jc w:val="center"/>
+              <w:rPr>
+                <w:rFonts w:hint="cs"/>
                 <w:cs/>
               </w:rPr>
             </w:pPr>
@@ -1774,20 +1776,20 @@
         </w:tc>
         <w:tc>
           <w:tcPr>
-            <w:tcW w:w="1461" w:type="dxa"/>
-          </w:tcPr>
-          <w:p>
-            <w:pPr>
-              <w:jc w:val="center"/>
-              <w:rPr>
-                <w:cs/>
-              </w:rPr>
-            </w:pPr>
-          </w:p>
-        </w:tc>
-        <w:tc>
-          <w:tcPr>
-            <w:tcW w:w="1370" w:type="dxa"/>
+            <w:tcW w:w="1458" w:type="dxa"/>
+          </w:tcPr>
+          <w:p>
+            <w:pPr>
+              <w:jc w:val="center"/>
+              <w:rPr>
+                <w:cs/>
+              </w:rPr>
+            </w:pPr>
+          </w:p>
+        </w:tc>
+        <w:tc>
+          <w:tcPr>
+            <w:tcW w:w="1335" w:type="dxa"/>
           </w:tcPr>
           <w:p>
             <w:pPr>
@@ -1800,7 +1802,7 @@
         </w:tc>
         <w:tc>
           <w:tcPr>
-            <w:tcW w:w="1232" w:type="dxa"/>
+            <w:tcW w:w="1148" w:type="dxa"/>
           </w:tcPr>
           <w:p>
             <w:r>
@@ -1827,12 +1829,13 @@
           <w:p>
             <w:pPr>
               <w:rPr>
-                <w:cs/>
-              </w:rPr>
-            </w:pPr>
-            <w:r>
-              <w:rPr>
                 <w:rFonts w:eastAsia="Calibri"/>
+                <w:color w:val="auto"/>
+              </w:rPr>
+            </w:pPr>
+            <w:r>
+              <w:rPr>
+                <w:rFonts w:eastAsia="Calibri"/>
                 <w:cs/>
               </w:rPr>
               <w:t></w:t>
@@ -1854,7 +1857,7 @@
         </w:tc>
         <w:tc>
           <w:tcPr>
-            <w:tcW w:w="1381" w:type="dxa"/>
+            <w:tcW w:w="1350" w:type="dxa"/>
           </w:tcPr>
           <w:p>
             <w:pPr>
@@ -1944,7 +1947,7 @@
       <w:tr>
         <w:tc>
           <w:tcPr>
-            <w:tcW w:w="1322" w:type="dxa"/>
+            <w:tcW w:w="1258" w:type="dxa"/>
             <w:shd w:val="clear" w:color="auto" w:fill="92D050"/>
           </w:tcPr>
           <w:p>
@@ -1965,7 +1968,7 @@
         </w:tc>
         <w:tc>
           <w:tcPr>
-            <w:tcW w:w="1380" w:type="dxa"/>
+            <w:tcW w:w="1342" w:type="dxa"/>
           </w:tcPr>
           <w:p>
             <w:r>
@@ -1984,7 +1987,7 @@
         </w:tc>
         <w:tc>
           <w:tcPr>
-            <w:tcW w:w="3054" w:type="dxa"/>
+            <w:tcW w:w="3510" w:type="dxa"/>
             <w:shd w:val="clear" w:color="auto" w:fill="92D050"/>
           </w:tcPr>
           <w:p>
@@ -2005,7 +2008,7 @@
         </w:tc>
         <w:tc>
           <w:tcPr>
-            <w:tcW w:w="7472" w:type="dxa"/>
+            <w:tcW w:w="7118" w:type="dxa"/>
             <w:gridSpan w:val="6"/>
           </w:tcPr>
           <w:p>
@@ -2033,7 +2036,7 @@
       <w:tr>
         <w:tc>
           <w:tcPr>
-            <w:tcW w:w="1322" w:type="dxa"/>
+            <w:tcW w:w="1258" w:type="dxa"/>
             <w:shd w:val="clear" w:color="auto" w:fill="92D050"/>
           </w:tcPr>
           <w:p>
@@ -2054,7 +2057,7 @@
         </w:tc>
         <w:tc>
           <w:tcPr>
-            <w:tcW w:w="1380" w:type="dxa"/>
+            <w:tcW w:w="1342" w:type="dxa"/>
           </w:tcPr>
           <w:p>
             <w:r>
@@ -2082,7 +2085,7 @@
         </w:tc>
         <w:tc>
           <w:tcPr>
-            <w:tcW w:w="3054" w:type="dxa"/>
+            <w:tcW w:w="3510" w:type="dxa"/>
             <w:shd w:val="clear" w:color="auto" w:fill="92D050"/>
           </w:tcPr>
           <w:p>
@@ -2103,7 +2106,7 @@
         </w:tc>
         <w:tc>
           <w:tcPr>
-            <w:tcW w:w="7472" w:type="dxa"/>
+            <w:tcW w:w="7118" w:type="dxa"/>
             <w:gridSpan w:val="6"/>
           </w:tcPr>
           <w:p>
@@ -2122,7 +2125,7 @@
       <w:tr>
         <w:tc>
           <w:tcPr>
-            <w:tcW w:w="1322" w:type="dxa"/>
+            <w:tcW w:w="1258" w:type="dxa"/>
             <w:shd w:val="clear" w:color="auto" w:fill="92D050"/>
           </w:tcPr>
           <w:p>
@@ -2144,7 +2147,7 @@
         </w:tc>
         <w:tc>
           <w:tcPr>
-            <w:tcW w:w="1380" w:type="dxa"/>
+            <w:tcW w:w="1342" w:type="dxa"/>
             <w:shd w:val="clear" w:color="auto" w:fill="92D050"/>
           </w:tcPr>
           <w:p>
@@ -2166,7 +2169,7 @@
         </w:tc>
         <w:tc>
           <w:tcPr>
-            <w:tcW w:w="3054" w:type="dxa"/>
+            <w:tcW w:w="3510" w:type="dxa"/>
             <w:shd w:val="clear" w:color="auto" w:fill="92D050"/>
           </w:tcPr>
           <w:p>
@@ -2188,7 +2191,7 @@
         </w:tc>
         <w:tc>
           <w:tcPr>
-            <w:tcW w:w="1042" w:type="dxa"/>
+            <w:tcW w:w="947" w:type="dxa"/>
             <w:shd w:val="clear" w:color="auto" w:fill="92D050"/>
           </w:tcPr>
           <w:p>
@@ -2210,7 +2213,7 @@
         </w:tc>
         <w:tc>
           <w:tcPr>
-            <w:tcW w:w="986" w:type="dxa"/>
+            <w:tcW w:w="918" w:type="dxa"/>
             <w:shd w:val="clear" w:color="auto" w:fill="92D050"/>
           </w:tcPr>
           <w:p>
@@ -2232,7 +2235,7 @@
         </w:tc>
         <w:tc>
           <w:tcPr>
-            <w:tcW w:w="1461" w:type="dxa"/>
+            <w:tcW w:w="1457" w:type="dxa"/>
             <w:shd w:val="clear" w:color="auto" w:fill="92D050"/>
           </w:tcPr>
           <w:p>
@@ -2254,7 +2257,7 @@
         </w:tc>
         <w:tc>
           <w:tcPr>
-            <w:tcW w:w="1370" w:type="dxa"/>
+            <w:tcW w:w="1326" w:type="dxa"/>
             <w:shd w:val="clear" w:color="auto" w:fill="92D050"/>
           </w:tcPr>
           <w:p>
@@ -2276,7 +2279,7 @@
         </w:tc>
         <w:tc>
           <w:tcPr>
-            <w:tcW w:w="1232" w:type="dxa"/>
+            <w:tcW w:w="1128" w:type="dxa"/>
             <w:shd w:val="clear" w:color="auto" w:fill="92D050"/>
           </w:tcPr>
           <w:p>
@@ -2298,7 +2301,7 @@
         </w:tc>
         <w:tc>
           <w:tcPr>
-            <w:tcW w:w="1381" w:type="dxa"/>
+            <w:tcW w:w="1342" w:type="dxa"/>
             <w:shd w:val="clear" w:color="auto" w:fill="92D050"/>
           </w:tcPr>
           <w:p>
@@ -2322,9 +2325,16 @@
       <w:tr>
         <w:tc>
           <w:tcPr>
-            <w:tcW w:w="1322" w:type="dxa"/>
-          </w:tcPr>
-          <w:p>
+            <w:tcW w:w="1258" w:type="dxa"/>
+            <w:shd w:val="clear" w:color="auto" w:fill="FFFFFF" w:themeFill="background1"/>
+          </w:tcPr>
+          <w:p>
+            <w:pPr>
+              <w:rPr>
+                <w:b/>
+                <w:bCs/>
+              </w:rPr>
+            </w:pPr>
             <w:r>
               <w:t>CDMS</w:t>
             </w:r>
@@ -2359,9 +2369,16 @@
         </w:tc>
         <w:tc>
           <w:tcPr>
-            <w:tcW w:w="1380" w:type="dxa"/>
-          </w:tcPr>
-          <w:p>
+            <w:tcW w:w="1342" w:type="dxa"/>
+            <w:shd w:val="clear" w:color="auto" w:fill="FFFFFF" w:themeFill="background1"/>
+          </w:tcPr>
+          <w:p>
+            <w:pPr>
+              <w:rPr>
+                <w:b/>
+                <w:bCs/>
+              </w:rPr>
+            </w:pPr>
             <w:r>
               <w:t>Integration</w:t>
             </w:r>
@@ -2369,48 +2386,49 @@
         </w:tc>
         <w:tc>
           <w:tcPr>
-            <w:tcW w:w="3054" w:type="dxa"/>
-          </w:tcPr>
-          <w:p>
-            <w:pPr>
-              <w:pStyle w:val="Caption"/>
+            <w:tcW w:w="3510" w:type="dxa"/>
+            <w:shd w:val="clear" w:color="auto" w:fill="FFFFFF" w:themeFill="background1"/>
+          </w:tcPr>
+          <w:p>
+            <w:pPr>
+              <w:rPr>
+                <w:b/>
+                <w:bCs/>
+              </w:rPr>
+            </w:pPr>
+            <w:r>
+              <w:rPr>
+                <w:cs/>
+              </w:rPr>
+              <w:t>คิดค่าบริการ</w:t>
+            </w:r>
+            <w:r>
               <w:rPr>
                 <w:color w:val="000000"/>
-              </w:rPr>
-            </w:pPr>
-            <w:r>
-              <w:rPr>
-                <w:cs/>
-              </w:rPr>
-              <w:t>คิดค่าบริการ</w:t>
+                <w:cs/>
+              </w:rPr>
+              <w:t xml:space="preserve"> </w:t>
             </w:r>
             <w:r>
               <w:rPr>
                 <w:color w:val="000000"/>
                 <w:cs/>
               </w:rPr>
-              <w:t xml:space="preserve"> </w:t>
-            </w:r>
-            <w:r>
-              <w:rPr>
+              <w:t>กรณี</w:t>
+            </w:r>
+            <w:r>
+              <w:rPr>
+                <w:rFonts w:hint="cs"/>
                 <w:color w:val="000000"/>
                 <w:cs/>
               </w:rPr>
-              <w:t>กรณี</w:t>
-            </w:r>
-            <w:r>
-              <w:rPr>
-                <w:rFonts w:hint="cs"/>
+              <w:t>กดเลือกเพิ่มภาษีทั้งหมด</w:t>
+            </w:r>
+            <w:r>
+              <w:rPr>
                 <w:color w:val="000000"/>
                 <w:cs/>
               </w:rPr>
-              <w:t>กดเลือกเพิ่มภาษี</w:t>
-            </w:r>
-            <w:r>
-              <w:rPr>
-                <w:color w:val="000000"/>
-                <w:cs/>
-              </w:rPr>
               <w:br/>
             </w:r>
             <w:r>
@@ -2421,32 +2439,16 @@
               </w:rPr>
               <w:t>(</w:t>
             </w:r>
-            <w:proofErr w:type="spellStart"/>
             <w:r>
               <w:rPr>
                 <w:color w:val="auto"/>
               </w:rPr>
-              <w:t>calculate_service</w:t>
-            </w:r>
-            <w:proofErr w:type="spellEnd"/>
-            <w:r>
-              <w:rPr>
+              <w:t>calculate_service_vat_check_all</w:t>
+            </w:r>
+            <w:r>
+              <w:rPr>
+                <w:rFonts w:hint="cs"/>
                 <w:color w:val="auto"/>
-              </w:rPr>
-              <w:t xml:space="preserve">_ </w:t>
-            </w:r>
-            <w:proofErr w:type="spellStart"/>
-            <w:r>
-              <w:rPr>
-                <w:color w:val="auto"/>
-              </w:rPr>
-              <w:t>vat_check</w:t>
-            </w:r>
-            <w:proofErr w:type="spellEnd"/>
-            <w:r>
-              <w:rPr>
-                <w:rFonts w:hint="cs"/>
-                <w:color w:val="auto"/>
                 <w:cs/>
               </w:rPr>
               <w:t>)</w:t>
@@ -2455,50 +2457,66 @@
         </w:tc>
         <w:tc>
           <w:tcPr>
-            <w:tcW w:w="1042" w:type="dxa"/>
-          </w:tcPr>
-          <w:p/>
-        </w:tc>
-        <w:tc>
-          <w:tcPr>
-            <w:tcW w:w="986" w:type="dxa"/>
-          </w:tcPr>
-          <w:p>
-            <w:pPr>
-              <w:jc w:val="center"/>
-              <w:rPr>
-                <w:cs/>
-              </w:rPr>
-            </w:pPr>
-            <w:r>
-              <w:rPr>
-                <w:rFonts w:hint="cs"/>
-                <w:cs/>
-              </w:rPr>
-              <w:t xml:space="preserve"> นาที</w:t>
-            </w:r>
-          </w:p>
-        </w:tc>
-        <w:tc>
-          <w:tcPr>
-            <w:tcW w:w="1461" w:type="dxa"/>
-          </w:tcPr>
-          <w:p>
-            <w:pPr>
-              <w:jc w:val="center"/>
-              <w:rPr>
-                <w:cs/>
-              </w:rPr>
-            </w:pPr>
-          </w:p>
-        </w:tc>
-        <w:tc>
-          <w:tcPr>
-            <w:tcW w:w="1370" w:type="dxa"/>
-          </w:tcPr>
-          <w:p>
-            <w:pPr>
-              <w:jc w:val="center"/>
+            <w:tcW w:w="947" w:type="dxa"/>
+            <w:shd w:val="clear" w:color="auto" w:fill="FFFFFF" w:themeFill="background1"/>
+          </w:tcPr>
+          <w:p>
+            <w:pPr>
+              <w:rPr>
+                <w:b/>
+                <w:bCs/>
+              </w:rPr>
+            </w:pPr>
+          </w:p>
+        </w:tc>
+        <w:tc>
+          <w:tcPr>
+            <w:tcW w:w="918" w:type="dxa"/>
+            <w:shd w:val="clear" w:color="auto" w:fill="FFFFFF" w:themeFill="background1"/>
+          </w:tcPr>
+          <w:p>
+            <w:pPr>
+              <w:jc w:val="center"/>
+              <w:rPr>
+                <w:b/>
+                <w:bCs/>
+              </w:rPr>
+            </w:pPr>
+            <w:r>
+              <w:rPr>
+                <w:rFonts w:hint="cs"/>
+                <w:cs/>
+              </w:rPr>
+              <w:t>นาที</w:t>
+            </w:r>
+          </w:p>
+        </w:tc>
+        <w:tc>
+          <w:tcPr>
+            <w:tcW w:w="1457" w:type="dxa"/>
+            <w:shd w:val="clear" w:color="auto" w:fill="FFFFFF" w:themeFill="background1"/>
+          </w:tcPr>
+          <w:p>
+            <w:pPr>
+              <w:rPr>
+                <w:b/>
+                <w:bCs/>
+              </w:rPr>
+            </w:pPr>
+          </w:p>
+        </w:tc>
+        <w:tc>
+          <w:tcPr>
+            <w:tcW w:w="1326" w:type="dxa"/>
+            <w:shd w:val="clear" w:color="auto" w:fill="FFFFFF" w:themeFill="background1"/>
+          </w:tcPr>
+          <w:p>
+            <w:pPr>
+              <w:jc w:val="center"/>
+              <w:rPr>
+                <w:b/>
+                <w:bCs/>
+              </w:rPr>
             </w:pPr>
             <w:r>
               <w:t>Manual</w:t>
@@ -2507,7 +2525,8 @@
         </w:tc>
         <w:tc>
           <w:tcPr>
-            <w:tcW w:w="1232" w:type="dxa"/>
+            <w:tcW w:w="1128" w:type="dxa"/>
+            <w:shd w:val="clear" w:color="auto" w:fill="FFFFFF" w:themeFill="background1"/>
           </w:tcPr>
           <w:p>
             <w:r>
@@ -2534,7 +2553,8 @@
           <w:p>
             <w:pPr>
               <w:rPr>
-                <w:cs/>
+                <w:b/>
+                <w:bCs/>
               </w:rPr>
             </w:pPr>
             <w:r>
@@ -2561,12 +2581,14 @@
         </w:tc>
         <w:tc>
           <w:tcPr>
-            <w:tcW w:w="1381" w:type="dxa"/>
-          </w:tcPr>
-          <w:p>
-            <w:pPr>
-              <w:rPr>
-                <w:cs/>
+            <w:tcW w:w="1342" w:type="dxa"/>
+            <w:shd w:val="clear" w:color="auto" w:fill="FFFFFF" w:themeFill="background1"/>
+          </w:tcPr>
+          <w:p>
+            <w:pPr>
+              <w:rPr>
+                <w:b/>
+                <w:bCs/>
               </w:rPr>
             </w:pPr>
           </w:p>
@@ -2575,7 +2597,7 @@
       <w:tr>
         <w:tc>
           <w:tcPr>
-            <w:tcW w:w="1322" w:type="dxa"/>
+            <w:tcW w:w="1258" w:type="dxa"/>
           </w:tcPr>
           <w:p>
             <w:r>
@@ -2612,7 +2634,7 @@
         </w:tc>
         <w:tc>
           <w:tcPr>
-            <w:tcW w:w="1380" w:type="dxa"/>
+            <w:tcW w:w="1342" w:type="dxa"/>
           </w:tcPr>
           <w:p>
             <w:r>
@@ -2622,12 +2644,13 @@
         </w:tc>
         <w:tc>
           <w:tcPr>
-            <w:tcW w:w="3054" w:type="dxa"/>
-          </w:tcPr>
-          <w:p>
-            <w:pPr>
-              <w:rPr>
-                <w:cs/>
+            <w:tcW w:w="3510" w:type="dxa"/>
+          </w:tcPr>
+          <w:p>
+            <w:pPr>
+              <w:pStyle w:val="Caption"/>
+              <w:rPr>
+                <w:color w:val="000000"/>
               </w:rPr>
             </w:pPr>
             <w:r>
@@ -2656,7 +2679,7 @@
                 <w:color w:val="000000"/>
                 <w:cs/>
               </w:rPr>
-              <w:t>ไม่กดเลือกเพิ่มภาษี</w:t>
+              <w:t>กดเลือกเพิ่มภาษี</w:t>
             </w:r>
             <w:r>
               <w:rPr>
@@ -2673,18 +2696,24 @@
               </w:rPr>
               <w:t>(</w:t>
             </w:r>
-            <w:proofErr w:type="spellStart"/>
             <w:r>
               <w:rPr>
                 <w:color w:val="auto"/>
               </w:rPr>
-              <w:t>calculate_service_vat_not_check</w:t>
-            </w:r>
-            <w:proofErr w:type="spellEnd"/>
-            <w:r>
-              <w:rPr>
-                <w:rFonts w:hint="cs"/>
+              <w:t>calculate_service_</w:t>
+            </w:r>
+            <w:bookmarkStart w:id="0" w:name="_GoBack"/>
+            <w:bookmarkEnd w:id="0"/>
+            <w:r>
+              <w:rPr>
                 <w:color w:val="auto"/>
+              </w:rPr>
+              <w:t>vat_check</w:t>
+            </w:r>
+            <w:r>
+              <w:rPr>
+                <w:rFonts w:hint="cs"/>
+                <w:color w:val="auto"/>
                 <w:cs/>
               </w:rPr>
               <w:t>)</w:t>
@@ -2693,13 +2722,13 @@
         </w:tc>
         <w:tc>
           <w:tcPr>
-            <w:tcW w:w="1042" w:type="dxa"/>
+            <w:tcW w:w="947" w:type="dxa"/>
           </w:tcPr>
           <w:p/>
         </w:tc>
         <w:tc>
           <w:tcPr>
-            <w:tcW w:w="986" w:type="dxa"/>
+            <w:tcW w:w="918" w:type="dxa"/>
           </w:tcPr>
           <w:p>
             <w:pPr>
@@ -2719,20 +2748,20 @@
         </w:tc>
         <w:tc>
           <w:tcPr>
-            <w:tcW w:w="1461" w:type="dxa"/>
-          </w:tcPr>
-          <w:p>
-            <w:pPr>
-              <w:jc w:val="center"/>
-              <w:rPr>
-                <w:cs/>
-              </w:rPr>
-            </w:pPr>
-          </w:p>
-        </w:tc>
-        <w:tc>
-          <w:tcPr>
-            <w:tcW w:w="1370" w:type="dxa"/>
+            <w:tcW w:w="1457" w:type="dxa"/>
+          </w:tcPr>
+          <w:p>
+            <w:pPr>
+              <w:jc w:val="center"/>
+              <w:rPr>
+                <w:cs/>
+              </w:rPr>
+            </w:pPr>
+          </w:p>
+        </w:tc>
+        <w:tc>
+          <w:tcPr>
+            <w:tcW w:w="1326" w:type="dxa"/>
           </w:tcPr>
           <w:p>
             <w:pPr>
@@ -2745,7 +2774,7 @@
         </w:tc>
         <w:tc>
           <w:tcPr>
-            <w:tcW w:w="1232" w:type="dxa"/>
+            <w:tcW w:w="1128" w:type="dxa"/>
           </w:tcPr>
           <w:p>
             <w:r>
@@ -2799,7 +2828,7 @@
         </w:tc>
         <w:tc>
           <w:tcPr>
-            <w:tcW w:w="1381" w:type="dxa"/>
+            <w:tcW w:w="1342" w:type="dxa"/>
           </w:tcPr>
           <w:p>
             <w:pPr>
@@ -2889,7 +2918,7 @@
       <w:tr>
         <w:tc>
           <w:tcPr>
-            <w:tcW w:w="1322" w:type="dxa"/>
+            <w:tcW w:w="1246" w:type="dxa"/>
             <w:shd w:val="clear" w:color="auto" w:fill="92D050"/>
           </w:tcPr>
           <w:p>
@@ -2910,7 +2939,7 @@
         </w:tc>
         <w:tc>
           <w:tcPr>
-            <w:tcW w:w="1380" w:type="dxa"/>
+            <w:tcW w:w="1334" w:type="dxa"/>
           </w:tcPr>
           <w:p>
             <w:r>
@@ -2929,7 +2958,7 @@
         </w:tc>
         <w:tc>
           <w:tcPr>
-            <w:tcW w:w="3054" w:type="dxa"/>
+            <w:tcW w:w="3604" w:type="dxa"/>
             <w:shd w:val="clear" w:color="auto" w:fill="92D050"/>
           </w:tcPr>
           <w:p>
@@ -2950,7 +2979,7 @@
         </w:tc>
         <w:tc>
           <w:tcPr>
-            <w:tcW w:w="7472" w:type="dxa"/>
+            <w:tcW w:w="7044" w:type="dxa"/>
             <w:gridSpan w:val="6"/>
           </w:tcPr>
           <w:p>
@@ -2978,7 +3007,7 @@
       <w:tr>
         <w:tc>
           <w:tcPr>
-            <w:tcW w:w="1322" w:type="dxa"/>
+            <w:tcW w:w="1246" w:type="dxa"/>
             <w:shd w:val="clear" w:color="auto" w:fill="92D050"/>
           </w:tcPr>
           <w:p>
@@ -2999,7 +3028,7 @@
         </w:tc>
         <w:tc>
           <w:tcPr>
-            <w:tcW w:w="1380" w:type="dxa"/>
+            <w:tcW w:w="1334" w:type="dxa"/>
           </w:tcPr>
           <w:p>
             <w:r>
@@ -3027,7 +3056,7 @@
         </w:tc>
         <w:tc>
           <w:tcPr>
-            <w:tcW w:w="3054" w:type="dxa"/>
+            <w:tcW w:w="3604" w:type="dxa"/>
             <w:shd w:val="clear" w:color="auto" w:fill="92D050"/>
           </w:tcPr>
           <w:p>
@@ -3048,7 +3077,7 @@
         </w:tc>
         <w:tc>
           <w:tcPr>
-            <w:tcW w:w="7472" w:type="dxa"/>
+            <w:tcW w:w="7044" w:type="dxa"/>
             <w:gridSpan w:val="6"/>
           </w:tcPr>
           <w:p>
@@ -3067,7 +3096,7 @@
       <w:tr>
         <w:tc>
           <w:tcPr>
-            <w:tcW w:w="1322" w:type="dxa"/>
+            <w:tcW w:w="1246" w:type="dxa"/>
             <w:shd w:val="clear" w:color="auto" w:fill="92D050"/>
           </w:tcPr>
           <w:p>
@@ -3089,7 +3118,7 @@
         </w:tc>
         <w:tc>
           <w:tcPr>
-            <w:tcW w:w="1380" w:type="dxa"/>
+            <w:tcW w:w="1334" w:type="dxa"/>
             <w:shd w:val="clear" w:color="auto" w:fill="92D050"/>
           </w:tcPr>
           <w:p>
@@ -3111,7 +3140,7 @@
         </w:tc>
         <w:tc>
           <w:tcPr>
-            <w:tcW w:w="3054" w:type="dxa"/>
+            <w:tcW w:w="3604" w:type="dxa"/>
             <w:shd w:val="clear" w:color="auto" w:fill="92D050"/>
           </w:tcPr>
           <w:p>
@@ -3133,7 +3162,7 @@
         </w:tc>
         <w:tc>
           <w:tcPr>
-            <w:tcW w:w="1042" w:type="dxa"/>
+            <w:tcW w:w="927" w:type="dxa"/>
             <w:shd w:val="clear" w:color="auto" w:fill="92D050"/>
           </w:tcPr>
           <w:p>
@@ -3155,7 +3184,7 @@
         </w:tc>
         <w:tc>
           <w:tcPr>
-            <w:tcW w:w="986" w:type="dxa"/>
+            <w:tcW w:w="904" w:type="dxa"/>
             <w:shd w:val="clear" w:color="auto" w:fill="92D050"/>
           </w:tcPr>
           <w:p>
@@ -3177,7 +3206,7 @@
         </w:tc>
         <w:tc>
           <w:tcPr>
-            <w:tcW w:w="1461" w:type="dxa"/>
+            <w:tcW w:w="1456" w:type="dxa"/>
             <w:shd w:val="clear" w:color="auto" w:fill="92D050"/>
           </w:tcPr>
           <w:p>
@@ -3199,7 +3228,7 @@
         </w:tc>
         <w:tc>
           <w:tcPr>
-            <w:tcW w:w="1370" w:type="dxa"/>
+            <w:tcW w:w="1317" w:type="dxa"/>
             <w:shd w:val="clear" w:color="auto" w:fill="92D050"/>
           </w:tcPr>
           <w:p>
@@ -3221,7 +3250,7 @@
         </w:tc>
         <w:tc>
           <w:tcPr>
-            <w:tcW w:w="1232" w:type="dxa"/>
+            <w:tcW w:w="1106" w:type="dxa"/>
             <w:shd w:val="clear" w:color="auto" w:fill="92D050"/>
           </w:tcPr>
           <w:p>
@@ -3243,7 +3272,7 @@
         </w:tc>
         <w:tc>
           <w:tcPr>
-            <w:tcW w:w="1381" w:type="dxa"/>
+            <w:tcW w:w="1334" w:type="dxa"/>
             <w:shd w:val="clear" w:color="auto" w:fill="92D050"/>
           </w:tcPr>
           <w:p>
@@ -3267,9 +3296,16 @@
       <w:tr>
         <w:tc>
           <w:tcPr>
-            <w:tcW w:w="1322" w:type="dxa"/>
-          </w:tcPr>
-          <w:p>
+            <w:tcW w:w="1246" w:type="dxa"/>
+            <w:shd w:val="clear" w:color="auto" w:fill="FFFFFF" w:themeFill="background1"/>
+          </w:tcPr>
+          <w:p>
+            <w:pPr>
+              <w:rPr>
+                <w:b/>
+                <w:bCs/>
+              </w:rPr>
+            </w:pPr>
             <w:r>
               <w:t>CDMS</w:t>
             </w:r>
@@ -3304,9 +3340,16 @@
         </w:tc>
         <w:tc>
           <w:tcPr>
-            <w:tcW w:w="1380" w:type="dxa"/>
-          </w:tcPr>
-          <w:p>
+            <w:tcW w:w="1334" w:type="dxa"/>
+            <w:shd w:val="clear" w:color="auto" w:fill="FFFFFF" w:themeFill="background1"/>
+          </w:tcPr>
+          <w:p>
+            <w:pPr>
+              <w:rPr>
+                <w:b/>
+                <w:bCs/>
+              </w:rPr>
+            </w:pPr>
             <w:r>
               <w:t>Integration</w:t>
             </w:r>
@@ -3314,48 +3357,49 @@
         </w:tc>
         <w:tc>
           <w:tcPr>
-            <w:tcW w:w="3054" w:type="dxa"/>
-          </w:tcPr>
-          <w:p>
-            <w:pPr>
-              <w:pStyle w:val="Caption"/>
+            <w:tcW w:w="3604" w:type="dxa"/>
+            <w:shd w:val="clear" w:color="auto" w:fill="FFFFFF" w:themeFill="background1"/>
+          </w:tcPr>
+          <w:p>
+            <w:pPr>
+              <w:rPr>
+                <w:b/>
+                <w:bCs/>
+              </w:rPr>
+            </w:pPr>
+            <w:r>
+              <w:rPr>
+                <w:cs/>
+              </w:rPr>
+              <w:t>คิดค่าบริการ</w:t>
+            </w:r>
+            <w:r>
               <w:rPr>
                 <w:color w:val="000000"/>
-              </w:rPr>
-            </w:pPr>
-            <w:r>
-              <w:rPr>
-                <w:cs/>
-              </w:rPr>
-              <w:t>คิดค่าบริการ</w:t>
+                <w:cs/>
+              </w:rPr>
+              <w:t xml:space="preserve"> </w:t>
             </w:r>
             <w:r>
               <w:rPr>
                 <w:color w:val="000000"/>
                 <w:cs/>
               </w:rPr>
-              <w:t xml:space="preserve"> </w:t>
-            </w:r>
-            <w:r>
-              <w:rPr>
+              <w:t>กรณี</w:t>
+            </w:r>
+            <w:r>
+              <w:rPr>
+                <w:rFonts w:hint="cs"/>
                 <w:color w:val="000000"/>
                 <w:cs/>
               </w:rPr>
-              <w:t>กรณี</w:t>
-            </w:r>
-            <w:r>
-              <w:rPr>
-                <w:rFonts w:hint="cs"/>
+              <w:t>ไม่กดเลือกเพิ่มภาษี</w:t>
+            </w:r>
+            <w:r>
+              <w:rPr>
                 <w:color w:val="000000"/>
                 <w:cs/>
               </w:rPr>
-              <w:t>กรอกชื่อรายจ่าย</w:t>
-            </w:r>
-            <w:r>
-              <w:rPr>
-                <w:color w:val="000000"/>
-                <w:cs/>
-              </w:rPr>
               <w:br/>
             </w:r>
             <w:r>
@@ -3366,14 +3410,12 @@
               </w:rPr>
               <w:t>(</w:t>
             </w:r>
-            <w:proofErr w:type="spellStart"/>
             <w:r>
               <w:rPr>
                 <w:color w:val="auto"/>
               </w:rPr>
-              <w:t>calculate_service_cost_name</w:t>
-            </w:r>
-            <w:proofErr w:type="spellEnd"/>
+              <w:t>calculate_service_vat_not_check</w:t>
+            </w:r>
             <w:r>
               <w:rPr>
                 <w:rFonts w:hint="cs"/>
@@ -3386,50 +3428,67 @@
         </w:tc>
         <w:tc>
           <w:tcPr>
-            <w:tcW w:w="1042" w:type="dxa"/>
-          </w:tcPr>
-          <w:p/>
-        </w:tc>
-        <w:tc>
-          <w:tcPr>
-            <w:tcW w:w="986" w:type="dxa"/>
-          </w:tcPr>
-          <w:p>
-            <w:pPr>
-              <w:jc w:val="center"/>
-              <w:rPr>
-                <w:cs/>
-              </w:rPr>
-            </w:pPr>
-            <w:r>
-              <w:rPr>
-                <w:rFonts w:hint="cs"/>
-                <w:cs/>
-              </w:rPr>
-              <w:t xml:space="preserve"> นาที</w:t>
-            </w:r>
-          </w:p>
-        </w:tc>
-        <w:tc>
-          <w:tcPr>
-            <w:tcW w:w="1461" w:type="dxa"/>
-          </w:tcPr>
-          <w:p>
-            <w:pPr>
-              <w:jc w:val="center"/>
-              <w:rPr>
-                <w:cs/>
-              </w:rPr>
-            </w:pPr>
-          </w:p>
-        </w:tc>
-        <w:tc>
-          <w:tcPr>
-            <w:tcW w:w="1370" w:type="dxa"/>
-          </w:tcPr>
-          <w:p>
-            <w:pPr>
-              <w:jc w:val="center"/>
+            <w:tcW w:w="927" w:type="dxa"/>
+            <w:shd w:val="clear" w:color="auto" w:fill="FFFFFF" w:themeFill="background1"/>
+          </w:tcPr>
+          <w:p>
+            <w:pPr>
+              <w:rPr>
+                <w:b/>
+                <w:bCs/>
+              </w:rPr>
+            </w:pPr>
+          </w:p>
+        </w:tc>
+        <w:tc>
+          <w:tcPr>
+            <w:tcW w:w="904" w:type="dxa"/>
+            <w:shd w:val="clear" w:color="auto" w:fill="FFFFFF" w:themeFill="background1"/>
+          </w:tcPr>
+          <w:p>
+            <w:pPr>
+              <w:jc w:val="center"/>
+              <w:rPr>
+                <w:b/>
+                <w:bCs/>
+              </w:rPr>
+            </w:pPr>
+            <w:r>
+              <w:rPr>
+                <w:rFonts w:hint="cs"/>
+                <w:cs/>
+              </w:rPr>
+              <w:t>นาที</w:t>
+            </w:r>
+          </w:p>
+        </w:tc>
+        <w:tc>
+          <w:tcPr>
+            <w:tcW w:w="1456" w:type="dxa"/>
+            <w:shd w:val="clear" w:color="auto" w:fill="FFFFFF" w:themeFill="background1"/>
+          </w:tcPr>
+          <w:p>
+            <w:pPr>
+              <w:jc w:val="center"/>
+              <w:rPr>
+                <w:b/>
+                <w:bCs/>
+              </w:rPr>
+            </w:pPr>
+          </w:p>
+        </w:tc>
+        <w:tc>
+          <w:tcPr>
+            <w:tcW w:w="1317" w:type="dxa"/>
+            <w:shd w:val="clear" w:color="auto" w:fill="FFFFFF" w:themeFill="background1"/>
+          </w:tcPr>
+          <w:p>
+            <w:pPr>
+              <w:jc w:val="center"/>
+              <w:rPr>
+                <w:b/>
+                <w:bCs/>
+              </w:rPr>
             </w:pPr>
             <w:r>
               <w:t>Manual</w:t>
@@ -3438,7 +3497,8 @@
         </w:tc>
         <w:tc>
           <w:tcPr>
-            <w:tcW w:w="1232" w:type="dxa"/>
+            <w:tcW w:w="1106" w:type="dxa"/>
+            <w:shd w:val="clear" w:color="auto" w:fill="FFFFFF" w:themeFill="background1"/>
           </w:tcPr>
           <w:p>
             <w:r>
@@ -3465,7 +3525,8 @@
           <w:p>
             <w:pPr>
               <w:rPr>
-                <w:cs/>
+                <w:b/>
+                <w:bCs/>
               </w:rPr>
             </w:pPr>
             <w:r>
@@ -3492,12 +3553,14 @@
         </w:tc>
         <w:tc>
           <w:tcPr>
-            <w:tcW w:w="1381" w:type="dxa"/>
-          </w:tcPr>
-          <w:p>
-            <w:pPr>
-              <w:rPr>
-                <w:cs/>
+            <w:tcW w:w="1334" w:type="dxa"/>
+            <w:shd w:val="clear" w:color="auto" w:fill="FFFFFF" w:themeFill="background1"/>
+          </w:tcPr>
+          <w:p>
+            <w:pPr>
+              <w:rPr>
+                <w:b/>
+                <w:bCs/>
               </w:rPr>
             </w:pPr>
           </w:p>
@@ -3506,7 +3569,7 @@
       <w:tr>
         <w:tc>
           <w:tcPr>
-            <w:tcW w:w="1322" w:type="dxa"/>
+            <w:tcW w:w="1246" w:type="dxa"/>
           </w:tcPr>
           <w:p>
             <w:r>
@@ -3543,7 +3606,7 @@
         </w:tc>
         <w:tc>
           <w:tcPr>
-            <w:tcW w:w="1380" w:type="dxa"/>
+            <w:tcW w:w="1334" w:type="dxa"/>
           </w:tcPr>
           <w:p>
             <w:r>
@@ -3553,12 +3616,13 @@
         </w:tc>
         <w:tc>
           <w:tcPr>
-            <w:tcW w:w="3054" w:type="dxa"/>
-          </w:tcPr>
-          <w:p>
-            <w:pPr>
-              <w:rPr>
-                <w:cs/>
+            <w:tcW w:w="3604" w:type="dxa"/>
+          </w:tcPr>
+          <w:p>
+            <w:pPr>
+              <w:pStyle w:val="Caption"/>
+              <w:rPr>
+                <w:color w:val="000000"/>
               </w:rPr>
             </w:pPr>
             <w:r>
@@ -3587,7 +3651,7 @@
                 <w:color w:val="000000"/>
                 <w:cs/>
               </w:rPr>
-              <w:t>ไม่กรอกชื่อรายจ่าย</w:t>
+              <w:t>กรอกชื่อรายจ่าย</w:t>
             </w:r>
             <w:r>
               <w:rPr>
@@ -3604,14 +3668,12 @@
               </w:rPr>
               <w:t>(</w:t>
             </w:r>
-            <w:proofErr w:type="spellStart"/>
             <w:r>
               <w:rPr>
                 <w:color w:val="auto"/>
               </w:rPr>
-              <w:t>calculate_service_not_cost_name</w:t>
-            </w:r>
-            <w:proofErr w:type="spellEnd"/>
+              <w:t>calculate_service_cost_name</w:t>
+            </w:r>
             <w:r>
               <w:rPr>
                 <w:rFonts w:hint="cs"/>
@@ -3624,13 +3686,13 @@
         </w:tc>
         <w:tc>
           <w:tcPr>
-            <w:tcW w:w="1042" w:type="dxa"/>
+            <w:tcW w:w="927" w:type="dxa"/>
           </w:tcPr>
           <w:p/>
         </w:tc>
         <w:tc>
           <w:tcPr>
-            <w:tcW w:w="986" w:type="dxa"/>
+            <w:tcW w:w="904" w:type="dxa"/>
           </w:tcPr>
           <w:p>
             <w:pPr>
@@ -3650,20 +3712,20 @@
         </w:tc>
         <w:tc>
           <w:tcPr>
-            <w:tcW w:w="1461" w:type="dxa"/>
-          </w:tcPr>
-          <w:p>
-            <w:pPr>
-              <w:jc w:val="center"/>
-              <w:rPr>
-                <w:cs/>
-              </w:rPr>
-            </w:pPr>
-          </w:p>
-        </w:tc>
-        <w:tc>
-          <w:tcPr>
-            <w:tcW w:w="1370" w:type="dxa"/>
+            <w:tcW w:w="1456" w:type="dxa"/>
+          </w:tcPr>
+          <w:p>
+            <w:pPr>
+              <w:jc w:val="center"/>
+              <w:rPr>
+                <w:cs/>
+              </w:rPr>
+            </w:pPr>
+          </w:p>
+        </w:tc>
+        <w:tc>
+          <w:tcPr>
+            <w:tcW w:w="1317" w:type="dxa"/>
           </w:tcPr>
           <w:p>
             <w:pPr>
@@ -3676,7 +3738,7 @@
         </w:tc>
         <w:tc>
           <w:tcPr>
-            <w:tcW w:w="1232" w:type="dxa"/>
+            <w:tcW w:w="1106" w:type="dxa"/>
           </w:tcPr>
           <w:p>
             <w:r>
@@ -3730,7 +3792,7 @@
         </w:tc>
         <w:tc>
           <w:tcPr>
-            <w:tcW w:w="1381" w:type="dxa"/>
+            <w:tcW w:w="1334" w:type="dxa"/>
           </w:tcPr>
           <w:p>
             <w:pPr>
@@ -3820,7 +3882,7 @@
       <w:tr>
         <w:tc>
           <w:tcPr>
-            <w:tcW w:w="1288" w:type="dxa"/>
+            <w:tcW w:w="1228" w:type="dxa"/>
             <w:shd w:val="clear" w:color="auto" w:fill="92D050"/>
           </w:tcPr>
           <w:p>
@@ -3841,7 +3903,7 @@
         </w:tc>
         <w:tc>
           <w:tcPr>
-            <w:tcW w:w="1359" w:type="dxa"/>
+            <w:tcW w:w="1323" w:type="dxa"/>
           </w:tcPr>
           <w:p>
             <w:r>
@@ -3860,7 +3922,7 @@
         </w:tc>
         <w:tc>
           <w:tcPr>
-            <w:tcW w:w="3300" w:type="dxa"/>
+            <w:tcW w:w="3731" w:type="dxa"/>
             <w:shd w:val="clear" w:color="auto" w:fill="92D050"/>
           </w:tcPr>
           <w:p>
@@ -3881,7 +3943,7 @@
         </w:tc>
         <w:tc>
           <w:tcPr>
-            <w:tcW w:w="7281" w:type="dxa"/>
+            <w:tcW w:w="6946" w:type="dxa"/>
             <w:gridSpan w:val="6"/>
           </w:tcPr>
           <w:p>
@@ -3909,7 +3971,7 @@
       <w:tr>
         <w:tc>
           <w:tcPr>
-            <w:tcW w:w="1288" w:type="dxa"/>
+            <w:tcW w:w="1228" w:type="dxa"/>
             <w:shd w:val="clear" w:color="auto" w:fill="92D050"/>
           </w:tcPr>
           <w:p>
@@ -3930,7 +3992,7 @@
         </w:tc>
         <w:tc>
           <w:tcPr>
-            <w:tcW w:w="1359" w:type="dxa"/>
+            <w:tcW w:w="1323" w:type="dxa"/>
           </w:tcPr>
           <w:p>
             <w:r>
@@ -3958,7 +4020,7 @@
         </w:tc>
         <w:tc>
           <w:tcPr>
-            <w:tcW w:w="3300" w:type="dxa"/>
+            <w:tcW w:w="3731" w:type="dxa"/>
             <w:shd w:val="clear" w:color="auto" w:fill="92D050"/>
           </w:tcPr>
           <w:p>
@@ -3979,7 +4041,7 @@
         </w:tc>
         <w:tc>
           <w:tcPr>
-            <w:tcW w:w="7281" w:type="dxa"/>
+            <w:tcW w:w="6946" w:type="dxa"/>
             <w:gridSpan w:val="6"/>
           </w:tcPr>
           <w:p>
@@ -3998,7 +4060,7 @@
       <w:tr>
         <w:tc>
           <w:tcPr>
-            <w:tcW w:w="1288" w:type="dxa"/>
+            <w:tcW w:w="1228" w:type="dxa"/>
             <w:shd w:val="clear" w:color="auto" w:fill="92D050"/>
           </w:tcPr>
           <w:p>
@@ -4020,7 +4082,7 @@
         </w:tc>
         <w:tc>
           <w:tcPr>
-            <w:tcW w:w="1359" w:type="dxa"/>
+            <w:tcW w:w="1323" w:type="dxa"/>
             <w:shd w:val="clear" w:color="auto" w:fill="92D050"/>
           </w:tcPr>
           <w:p>
@@ -4042,7 +4104,7 @@
         </w:tc>
         <w:tc>
           <w:tcPr>
-            <w:tcW w:w="3300" w:type="dxa"/>
+            <w:tcW w:w="3731" w:type="dxa"/>
             <w:shd w:val="clear" w:color="auto" w:fill="92D050"/>
           </w:tcPr>
           <w:p>
@@ -4064,7 +4126,7 @@
         </w:tc>
         <w:tc>
           <w:tcPr>
-            <w:tcW w:w="991" w:type="dxa"/>
+            <w:tcW w:w="901" w:type="dxa"/>
             <w:shd w:val="clear" w:color="auto" w:fill="92D050"/>
           </w:tcPr>
           <w:p>
@@ -4086,7 +4148,7 @@
         </w:tc>
         <w:tc>
           <w:tcPr>
-            <w:tcW w:w="949" w:type="dxa"/>
+            <w:tcW w:w="885" w:type="dxa"/>
             <w:shd w:val="clear" w:color="auto" w:fill="92D050"/>
           </w:tcPr>
           <w:p>
@@ -4108,7 +4170,7 @@
         </w:tc>
         <w:tc>
           <w:tcPr>
-            <w:tcW w:w="1459" w:type="dxa"/>
+            <w:tcW w:w="1455" w:type="dxa"/>
             <w:shd w:val="clear" w:color="auto" w:fill="92D050"/>
           </w:tcPr>
           <w:p>
@@ -4130,7 +4192,7 @@
         </w:tc>
         <w:tc>
           <w:tcPr>
-            <w:tcW w:w="1346" w:type="dxa"/>
+            <w:tcW w:w="1305" w:type="dxa"/>
             <w:shd w:val="clear" w:color="auto" w:fill="92D050"/>
           </w:tcPr>
           <w:p>
@@ -4152,7 +4214,7 @@
         </w:tc>
         <w:tc>
           <w:tcPr>
-            <w:tcW w:w="1176" w:type="dxa"/>
+            <w:tcW w:w="1077" w:type="dxa"/>
             <w:shd w:val="clear" w:color="auto" w:fill="92D050"/>
           </w:tcPr>
           <w:p>
@@ -4174,7 +4236,7 @@
         </w:tc>
         <w:tc>
           <w:tcPr>
-            <w:tcW w:w="1360" w:type="dxa"/>
+            <w:tcW w:w="1323" w:type="dxa"/>
             <w:shd w:val="clear" w:color="auto" w:fill="92D050"/>
           </w:tcPr>
           <w:p>
@@ -4198,9 +4260,16 @@
       <w:tr>
         <w:tc>
           <w:tcPr>
-            <w:tcW w:w="1288" w:type="dxa"/>
-          </w:tcPr>
-          <w:p>
+            <w:tcW w:w="1228" w:type="dxa"/>
+            <w:shd w:val="clear" w:color="auto" w:fill="FFFFFF" w:themeFill="background1"/>
+          </w:tcPr>
+          <w:p>
+            <w:pPr>
+              <w:rPr>
+                <w:b/>
+                <w:bCs/>
+              </w:rPr>
+            </w:pPr>
             <w:r>
               <w:t>CDMS</w:t>
             </w:r>
@@ -4235,9 +4304,16 @@
         </w:tc>
         <w:tc>
           <w:tcPr>
-            <w:tcW w:w="1359" w:type="dxa"/>
-          </w:tcPr>
-          <w:p>
+            <w:tcW w:w="1323" w:type="dxa"/>
+            <w:shd w:val="clear" w:color="auto" w:fill="FFFFFF" w:themeFill="background1"/>
+          </w:tcPr>
+          <w:p>
+            <w:pPr>
+              <w:rPr>
+                <w:b/>
+                <w:bCs/>
+              </w:rPr>
+            </w:pPr>
             <w:r>
               <w:t>Integration</w:t>
             </w:r>
@@ -4245,56 +4321,49 @@
         </w:tc>
         <w:tc>
           <w:tcPr>
-            <w:tcW w:w="3300" w:type="dxa"/>
-          </w:tcPr>
-          <w:p>
-            <w:pPr>
-              <w:pStyle w:val="Caption"/>
+            <w:tcW w:w="3731" w:type="dxa"/>
+            <w:shd w:val="clear" w:color="auto" w:fill="FFFFFF" w:themeFill="background1"/>
+          </w:tcPr>
+          <w:p>
+            <w:pPr>
+              <w:rPr>
+                <w:b/>
+                <w:bCs/>
+              </w:rPr>
+            </w:pPr>
+            <w:r>
+              <w:rPr>
+                <w:cs/>
+              </w:rPr>
+              <w:t>คิดค่าบริการ</w:t>
+            </w:r>
+            <w:r>
               <w:rPr>
                 <w:color w:val="000000"/>
-              </w:rPr>
-            </w:pPr>
-            <w:r>
-              <w:rPr>
-                <w:cs/>
-              </w:rPr>
-              <w:t>คิดค่าบริการ</w:t>
+                <w:cs/>
+              </w:rPr>
+              <w:t xml:space="preserve"> </w:t>
             </w:r>
             <w:r>
               <w:rPr>
                 <w:color w:val="000000"/>
                 <w:cs/>
               </w:rPr>
-              <w:t xml:space="preserve"> </w:t>
-            </w:r>
-            <w:r>
-              <w:rPr>
+              <w:t>กรณี</w:t>
+            </w:r>
+            <w:r>
+              <w:rPr>
+                <w:rFonts w:hint="cs"/>
                 <w:color w:val="000000"/>
                 <w:cs/>
               </w:rPr>
-              <w:t>กรณี</w:t>
-            </w:r>
-            <w:r>
-              <w:rPr>
-                <w:rFonts w:hint="cs"/>
+              <w:t>ไม่กรอกชื่อรายจ่าย</w:t>
+            </w:r>
+            <w:r>
+              <w:rPr>
                 <w:color w:val="000000"/>
                 <w:cs/>
               </w:rPr>
-              <w:t>กรอกจำนวนเงิน</w:t>
-            </w:r>
-            <w:r>
-              <w:rPr>
-                <w:rFonts w:hint="cs"/>
-                <w:color w:val="000000"/>
-                <w:cs/>
-              </w:rPr>
-              <w:t>เป็นตัวอักษร</w:t>
-            </w:r>
-            <w:r>
-              <w:rPr>
-                <w:color w:val="000000"/>
-                <w:cs/>
-              </w:rPr>
               <w:br/>
             </w:r>
             <w:r>
@@ -4305,24 +4374,16 @@
               </w:rPr>
               <w:t>(</w:t>
             </w:r>
-            <w:proofErr w:type="spellStart"/>
             <w:r>
               <w:rPr>
                 <w:color w:val="auto"/>
               </w:rPr>
-              <w:t>calculate_service_amount</w:t>
-            </w:r>
-            <w:r>
-              <w:rPr>
+              <w:t>calculate_service_not_cost_name</w:t>
+            </w:r>
+            <w:r>
+              <w:rPr>
+                <w:rFonts w:hint="cs"/>
                 <w:color w:val="auto"/>
-              </w:rPr>
-              <w:t>_varchar</w:t>
-            </w:r>
-            <w:proofErr w:type="spellEnd"/>
-            <w:r>
-              <w:rPr>
-                <w:rFonts w:hint="cs"/>
-                <w:color w:val="auto"/>
                 <w:cs/>
               </w:rPr>
               <w:t>)</w:t>
@@ -4331,50 +4392,66 @@
         </w:tc>
         <w:tc>
           <w:tcPr>
-            <w:tcW w:w="991" w:type="dxa"/>
-          </w:tcPr>
-          <w:p/>
-        </w:tc>
-        <w:tc>
-          <w:tcPr>
-            <w:tcW w:w="949" w:type="dxa"/>
-          </w:tcPr>
-          <w:p>
-            <w:pPr>
-              <w:jc w:val="center"/>
-              <w:rPr>
-                <w:cs/>
-              </w:rPr>
-            </w:pPr>
-            <w:r>
-              <w:rPr>
-                <w:rFonts w:hint="cs"/>
-                <w:cs/>
-              </w:rPr>
-              <w:t xml:space="preserve"> นาที</w:t>
-            </w:r>
-          </w:p>
-        </w:tc>
-        <w:tc>
-          <w:tcPr>
-            <w:tcW w:w="1459" w:type="dxa"/>
-          </w:tcPr>
-          <w:p>
-            <w:pPr>
-              <w:jc w:val="center"/>
-              <w:rPr>
-                <w:cs/>
-              </w:rPr>
-            </w:pPr>
-          </w:p>
-        </w:tc>
-        <w:tc>
-          <w:tcPr>
-            <w:tcW w:w="1346" w:type="dxa"/>
-          </w:tcPr>
-          <w:p>
-            <w:pPr>
-              <w:jc w:val="center"/>
+            <w:tcW w:w="901" w:type="dxa"/>
+            <w:shd w:val="clear" w:color="auto" w:fill="FFFFFF" w:themeFill="background1"/>
+          </w:tcPr>
+          <w:p>
+            <w:pPr>
+              <w:rPr>
+                <w:b/>
+                <w:bCs/>
+              </w:rPr>
+            </w:pPr>
+          </w:p>
+        </w:tc>
+        <w:tc>
+          <w:tcPr>
+            <w:tcW w:w="885" w:type="dxa"/>
+            <w:shd w:val="clear" w:color="auto" w:fill="FFFFFF" w:themeFill="background1"/>
+          </w:tcPr>
+          <w:p>
+            <w:pPr>
+              <w:jc w:val="center"/>
+              <w:rPr>
+                <w:b/>
+                <w:bCs/>
+              </w:rPr>
+            </w:pPr>
+            <w:r>
+              <w:rPr>
+                <w:rFonts w:hint="cs"/>
+                <w:cs/>
+              </w:rPr>
+              <w:t>นาที</w:t>
+            </w:r>
+          </w:p>
+        </w:tc>
+        <w:tc>
+          <w:tcPr>
+            <w:tcW w:w="1455" w:type="dxa"/>
+            <w:shd w:val="clear" w:color="auto" w:fill="FFFFFF" w:themeFill="background1"/>
+          </w:tcPr>
+          <w:p>
+            <w:pPr>
+              <w:rPr>
+                <w:b/>
+                <w:bCs/>
+              </w:rPr>
+            </w:pPr>
+          </w:p>
+        </w:tc>
+        <w:tc>
+          <w:tcPr>
+            <w:tcW w:w="1305" w:type="dxa"/>
+            <w:shd w:val="clear" w:color="auto" w:fill="FFFFFF" w:themeFill="background1"/>
+          </w:tcPr>
+          <w:p>
+            <w:pPr>
+              <w:jc w:val="center"/>
+              <w:rPr>
+                <w:b/>
+                <w:bCs/>
+              </w:rPr>
             </w:pPr>
             <w:r>
               <w:t>Manual</w:t>
@@ -4383,7 +4460,8 @@
         </w:tc>
         <w:tc>
           <w:tcPr>
-            <w:tcW w:w="1176" w:type="dxa"/>
+            <w:tcW w:w="1077" w:type="dxa"/>
+            <w:shd w:val="clear" w:color="auto" w:fill="FFFFFF" w:themeFill="background1"/>
           </w:tcPr>
           <w:p>
             <w:r>
@@ -4410,7 +4488,8 @@
           <w:p>
             <w:pPr>
               <w:rPr>
-                <w:cs/>
+                <w:b/>
+                <w:bCs/>
               </w:rPr>
             </w:pPr>
             <w:r>
@@ -4437,12 +4516,14 @@
         </w:tc>
         <w:tc>
           <w:tcPr>
-            <w:tcW w:w="1360" w:type="dxa"/>
-          </w:tcPr>
-          <w:p>
-            <w:pPr>
-              <w:rPr>
-                <w:cs/>
+            <w:tcW w:w="1323" w:type="dxa"/>
+            <w:shd w:val="clear" w:color="auto" w:fill="FFFFFF" w:themeFill="background1"/>
+          </w:tcPr>
+          <w:p>
+            <w:pPr>
+              <w:rPr>
+                <w:b/>
+                <w:bCs/>
               </w:rPr>
             </w:pPr>
           </w:p>
@@ -4451,7 +4532,7 @@
       <w:tr>
         <w:tc>
           <w:tcPr>
-            <w:tcW w:w="1288" w:type="dxa"/>
+            <w:tcW w:w="1228" w:type="dxa"/>
           </w:tcPr>
           <w:p>
             <w:r>
@@ -4488,7 +4569,7 @@
         </w:tc>
         <w:tc>
           <w:tcPr>
-            <w:tcW w:w="1359" w:type="dxa"/>
+            <w:tcW w:w="1323" w:type="dxa"/>
           </w:tcPr>
           <w:p>
             <w:r>
@@ -4498,12 +4579,13 @@
         </w:tc>
         <w:tc>
           <w:tcPr>
-            <w:tcW w:w="3300" w:type="dxa"/>
-          </w:tcPr>
-          <w:p>
-            <w:pPr>
-              <w:rPr>
-                <w:cs/>
+            <w:tcW w:w="3731" w:type="dxa"/>
+          </w:tcPr>
+          <w:p>
+            <w:pPr>
+              <w:pStyle w:val="Caption"/>
+              <w:rPr>
+                <w:color w:val="000000"/>
               </w:rPr>
             </w:pPr>
             <w:r>
@@ -4540,7 +4622,7 @@
                 <w:color w:val="000000"/>
                 <w:cs/>
               </w:rPr>
-              <w:t>เป็นตัวเลข</w:t>
+              <w:t>เป็นตัวอักษร</w:t>
             </w:r>
             <w:r>
               <w:rPr>
@@ -4557,7 +4639,6 @@
               </w:rPr>
               <w:t>(</w:t>
             </w:r>
-            <w:proofErr w:type="spellStart"/>
             <w:r>
               <w:rPr>
                 <w:color w:val="auto"/>
@@ -4568,19 +4649,12 @@
               <w:rPr>
                 <w:color w:val="auto"/>
               </w:rPr>
-              <w:t>_</w:t>
-            </w:r>
-            <w:r>
-              <w:rPr>
+              <w:t>_varchar</w:t>
+            </w:r>
+            <w:r>
+              <w:rPr>
+                <w:rFonts w:hint="cs"/>
                 <w:color w:val="auto"/>
-              </w:rPr>
-              <w:t>number</w:t>
-            </w:r>
-            <w:proofErr w:type="spellEnd"/>
-            <w:r>
-              <w:rPr>
-                <w:rFonts w:hint="cs"/>
-                <w:color w:val="auto"/>
                 <w:cs/>
               </w:rPr>
               <w:t>)</w:t>
@@ -4589,13 +4663,13 @@
         </w:tc>
         <w:tc>
           <w:tcPr>
-            <w:tcW w:w="991" w:type="dxa"/>
+            <w:tcW w:w="901" w:type="dxa"/>
           </w:tcPr>
           <w:p/>
         </w:tc>
         <w:tc>
           <w:tcPr>
-            <w:tcW w:w="949" w:type="dxa"/>
+            <w:tcW w:w="885" w:type="dxa"/>
           </w:tcPr>
           <w:p>
             <w:pPr>
@@ -4615,20 +4689,20 @@
         </w:tc>
         <w:tc>
           <w:tcPr>
-            <w:tcW w:w="1459" w:type="dxa"/>
-          </w:tcPr>
-          <w:p>
-            <w:pPr>
-              <w:jc w:val="center"/>
-              <w:rPr>
-                <w:cs/>
-              </w:rPr>
-            </w:pPr>
-          </w:p>
-        </w:tc>
-        <w:tc>
-          <w:tcPr>
-            <w:tcW w:w="1346" w:type="dxa"/>
+            <w:tcW w:w="1455" w:type="dxa"/>
+          </w:tcPr>
+          <w:p>
+            <w:pPr>
+              <w:jc w:val="center"/>
+              <w:rPr>
+                <w:cs/>
+              </w:rPr>
+            </w:pPr>
+          </w:p>
+        </w:tc>
+        <w:tc>
+          <w:tcPr>
+            <w:tcW w:w="1305" w:type="dxa"/>
           </w:tcPr>
           <w:p>
             <w:pPr>
@@ -4641,7 +4715,7 @@
         </w:tc>
         <w:tc>
           <w:tcPr>
-            <w:tcW w:w="1176" w:type="dxa"/>
+            <w:tcW w:w="1077" w:type="dxa"/>
           </w:tcPr>
           <w:p>
             <w:r>
@@ -4695,7 +4769,7 @@
         </w:tc>
         <w:tc>
           <w:tcPr>
-            <w:tcW w:w="1360" w:type="dxa"/>
+            <w:tcW w:w="1323" w:type="dxa"/>
           </w:tcPr>
           <w:p>
             <w:pPr>
@@ -4783,20 +4857,20 @@
         <w:tblLook w:val="04A0" w:firstRow="1" w:lastRow="0" w:firstColumn="1" w:lastColumn="0" w:noHBand="0" w:noVBand="1"/>
       </w:tblPr>
       <w:tblGrid>
-        <w:gridCol w:w="1230"/>
-        <w:gridCol w:w="1325"/>
-        <w:gridCol w:w="3709"/>
-        <w:gridCol w:w="906"/>
-        <w:gridCol w:w="888"/>
+        <w:gridCol w:w="1227"/>
+        <w:gridCol w:w="1323"/>
+        <w:gridCol w:w="3731"/>
+        <w:gridCol w:w="901"/>
+        <w:gridCol w:w="885"/>
         <w:gridCol w:w="1456"/>
-        <w:gridCol w:w="1307"/>
-        <w:gridCol w:w="1082"/>
-        <w:gridCol w:w="1325"/>
+        <w:gridCol w:w="1305"/>
+        <w:gridCol w:w="1077"/>
+        <w:gridCol w:w="1323"/>
       </w:tblGrid>
       <w:tr>
         <w:tc>
           <w:tcPr>
-            <w:tcW w:w="1288" w:type="dxa"/>
+            <w:tcW w:w="1227" w:type="dxa"/>
             <w:shd w:val="clear" w:color="auto" w:fill="92D050"/>
           </w:tcPr>
           <w:p>
@@ -4817,7 +4891,7 @@
         </w:tc>
         <w:tc>
           <w:tcPr>
-            <w:tcW w:w="1359" w:type="dxa"/>
+            <w:tcW w:w="1323" w:type="dxa"/>
           </w:tcPr>
           <w:p>
             <w:r>
@@ -4836,7 +4910,7 @@
         </w:tc>
         <w:tc>
           <w:tcPr>
-            <w:tcW w:w="3300" w:type="dxa"/>
+            <w:tcW w:w="3731" w:type="dxa"/>
             <w:shd w:val="clear" w:color="auto" w:fill="92D050"/>
           </w:tcPr>
           <w:p>
@@ -4857,7 +4931,7 @@
         </w:tc>
         <w:tc>
           <w:tcPr>
-            <w:tcW w:w="7281" w:type="dxa"/>
+            <w:tcW w:w="6947" w:type="dxa"/>
             <w:gridSpan w:val="6"/>
           </w:tcPr>
           <w:p>
@@ -4885,7 +4959,7 @@
       <w:tr>
         <w:tc>
           <w:tcPr>
-            <w:tcW w:w="1288" w:type="dxa"/>
+            <w:tcW w:w="1227" w:type="dxa"/>
             <w:shd w:val="clear" w:color="auto" w:fill="92D050"/>
           </w:tcPr>
           <w:p>
@@ -4906,7 +4980,7 @@
         </w:tc>
         <w:tc>
           <w:tcPr>
-            <w:tcW w:w="1359" w:type="dxa"/>
+            <w:tcW w:w="1323" w:type="dxa"/>
           </w:tcPr>
           <w:p>
             <w:r>
@@ -4934,7 +5008,7 @@
         </w:tc>
         <w:tc>
           <w:tcPr>
-            <w:tcW w:w="3300" w:type="dxa"/>
+            <w:tcW w:w="3731" w:type="dxa"/>
             <w:shd w:val="clear" w:color="auto" w:fill="92D050"/>
           </w:tcPr>
           <w:p>
@@ -4955,7 +5029,7 @@
         </w:tc>
         <w:tc>
           <w:tcPr>
-            <w:tcW w:w="7281" w:type="dxa"/>
+            <w:tcW w:w="6947" w:type="dxa"/>
             <w:gridSpan w:val="6"/>
           </w:tcPr>
           <w:p>
@@ -4974,7 +5048,7 @@
       <w:tr>
         <w:tc>
           <w:tcPr>
-            <w:tcW w:w="1288" w:type="dxa"/>
+            <w:tcW w:w="1227" w:type="dxa"/>
             <w:shd w:val="clear" w:color="auto" w:fill="92D050"/>
           </w:tcPr>
           <w:p>
@@ -4996,7 +5070,7 @@
         </w:tc>
         <w:tc>
           <w:tcPr>
-            <w:tcW w:w="1359" w:type="dxa"/>
+            <w:tcW w:w="1323" w:type="dxa"/>
             <w:shd w:val="clear" w:color="auto" w:fill="92D050"/>
           </w:tcPr>
           <w:p>
@@ -5018,7 +5092,7 @@
         </w:tc>
         <w:tc>
           <w:tcPr>
-            <w:tcW w:w="3300" w:type="dxa"/>
+            <w:tcW w:w="3731" w:type="dxa"/>
             <w:shd w:val="clear" w:color="auto" w:fill="92D050"/>
           </w:tcPr>
           <w:p>
@@ -5040,7 +5114,7 @@
         </w:tc>
         <w:tc>
           <w:tcPr>
-            <w:tcW w:w="991" w:type="dxa"/>
+            <w:tcW w:w="901" w:type="dxa"/>
             <w:shd w:val="clear" w:color="auto" w:fill="92D050"/>
           </w:tcPr>
           <w:p>
@@ -5062,7 +5136,7 @@
         </w:tc>
         <w:tc>
           <w:tcPr>
-            <w:tcW w:w="949" w:type="dxa"/>
+            <w:tcW w:w="885" w:type="dxa"/>
             <w:shd w:val="clear" w:color="auto" w:fill="92D050"/>
           </w:tcPr>
           <w:p>
@@ -5084,7 +5158,7 @@
         </w:tc>
         <w:tc>
           <w:tcPr>
-            <w:tcW w:w="1459" w:type="dxa"/>
+            <w:tcW w:w="1456" w:type="dxa"/>
             <w:shd w:val="clear" w:color="auto" w:fill="92D050"/>
           </w:tcPr>
           <w:p>
@@ -5106,7 +5180,7 @@
         </w:tc>
         <w:tc>
           <w:tcPr>
-            <w:tcW w:w="1346" w:type="dxa"/>
+            <w:tcW w:w="1305" w:type="dxa"/>
             <w:shd w:val="clear" w:color="auto" w:fill="92D050"/>
           </w:tcPr>
           <w:p>
@@ -5128,7 +5202,7 @@
         </w:tc>
         <w:tc>
           <w:tcPr>
-            <w:tcW w:w="1176" w:type="dxa"/>
+            <w:tcW w:w="1077" w:type="dxa"/>
             <w:shd w:val="clear" w:color="auto" w:fill="92D050"/>
           </w:tcPr>
           <w:p>
@@ -5150,7 +5224,7 @@
         </w:tc>
         <w:tc>
           <w:tcPr>
-            <w:tcW w:w="1360" w:type="dxa"/>
+            <w:tcW w:w="1323" w:type="dxa"/>
             <w:shd w:val="clear" w:color="auto" w:fill="92D050"/>
           </w:tcPr>
           <w:p>
@@ -5174,9 +5248,16 @@
       <w:tr>
         <w:tc>
           <w:tcPr>
-            <w:tcW w:w="1288" w:type="dxa"/>
-          </w:tcPr>
-          <w:p>
+            <w:tcW w:w="1227" w:type="dxa"/>
+            <w:shd w:val="clear" w:color="auto" w:fill="FFFFFF" w:themeFill="background1"/>
+          </w:tcPr>
+          <w:p>
+            <w:pPr>
+              <w:rPr>
+                <w:b/>
+                <w:bCs/>
+              </w:rPr>
+            </w:pPr>
             <w:r>
               <w:t>CDMS</w:t>
             </w:r>
@@ -5205,15 +5286,22 @@
               <w:t>-</w:t>
             </w:r>
             <w:r>
-              <w:t>09</w:t>
-            </w:r>
-          </w:p>
-        </w:tc>
-        <w:tc>
-          <w:tcPr>
-            <w:tcW w:w="1359" w:type="dxa"/>
-          </w:tcPr>
-          <w:p>
+              <w:t>11</w:t>
+            </w:r>
+          </w:p>
+        </w:tc>
+        <w:tc>
+          <w:tcPr>
+            <w:tcW w:w="1323" w:type="dxa"/>
+            <w:shd w:val="clear" w:color="auto" w:fill="FFFFFF" w:themeFill="background1"/>
+          </w:tcPr>
+          <w:p>
+            <w:pPr>
+              <w:rPr>
+                <w:b/>
+                <w:bCs/>
+              </w:rPr>
+            </w:pPr>
             <w:r>
               <w:t>Integration</w:t>
             </w:r>
@@ -5221,48 +5309,49 @@
         </w:tc>
         <w:tc>
           <w:tcPr>
-            <w:tcW w:w="3300" w:type="dxa"/>
-          </w:tcPr>
-          <w:p>
-            <w:pPr>
-              <w:pStyle w:val="Caption"/>
+            <w:tcW w:w="3731" w:type="dxa"/>
+            <w:shd w:val="clear" w:color="auto" w:fill="FFFFFF" w:themeFill="background1"/>
+          </w:tcPr>
+          <w:p>
+            <w:pPr>
+              <w:rPr>
+                <w:b/>
+                <w:bCs/>
+              </w:rPr>
+            </w:pPr>
+            <w:r>
+              <w:rPr>
+                <w:cs/>
+              </w:rPr>
+              <w:t>คิดค่าบริการ</w:t>
+            </w:r>
+            <w:r>
               <w:rPr>
                 <w:color w:val="000000"/>
-              </w:rPr>
-            </w:pPr>
-            <w:r>
-              <w:rPr>
-                <w:cs/>
-              </w:rPr>
-              <w:t>คิดค่าบริการ</w:t>
+                <w:cs/>
+              </w:rPr>
+              <w:t xml:space="preserve"> </w:t>
             </w:r>
             <w:r>
               <w:rPr>
                 <w:color w:val="000000"/>
                 <w:cs/>
               </w:rPr>
-              <w:t xml:space="preserve"> </w:t>
-            </w:r>
-            <w:r>
-              <w:rPr>
+              <w:t>กรณี</w:t>
+            </w:r>
+            <w:r>
+              <w:rPr>
+                <w:rFonts w:hint="cs"/>
                 <w:color w:val="000000"/>
                 <w:cs/>
               </w:rPr>
-              <w:t>กรณี</w:t>
-            </w:r>
-            <w:r>
-              <w:rPr>
-                <w:rFonts w:hint="cs"/>
+              <w:t>กรอกจำนวนเงินเป็นตัวเลข</w:t>
+            </w:r>
+            <w:r>
+              <w:rPr>
                 <w:color w:val="000000"/>
                 <w:cs/>
               </w:rPr>
-              <w:t>ไม่กรอกจำนวนเงิน</w:t>
-            </w:r>
-            <w:r>
-              <w:rPr>
-                <w:color w:val="000000"/>
-                <w:cs/>
-              </w:rPr>
               <w:br/>
             </w:r>
             <w:r>
@@ -5273,14 +5362,12 @@
               </w:rPr>
               <w:t>(</w:t>
             </w:r>
-            <w:proofErr w:type="spellStart"/>
             <w:r>
               <w:rPr>
                 <w:color w:val="auto"/>
               </w:rPr>
-              <w:t>calculate_service_not_amount</w:t>
-            </w:r>
-            <w:proofErr w:type="spellEnd"/>
+              <w:t>calculate_service_amount_number</w:t>
+            </w:r>
             <w:r>
               <w:rPr>
                 <w:rFonts w:hint="cs"/>
@@ -5293,50 +5380,66 @@
         </w:tc>
         <w:tc>
           <w:tcPr>
-            <w:tcW w:w="991" w:type="dxa"/>
-          </w:tcPr>
-          <w:p/>
-        </w:tc>
-        <w:tc>
-          <w:tcPr>
-            <w:tcW w:w="949" w:type="dxa"/>
-          </w:tcPr>
-          <w:p>
-            <w:pPr>
-              <w:jc w:val="center"/>
-              <w:rPr>
-                <w:cs/>
-              </w:rPr>
-            </w:pPr>
-            <w:r>
-              <w:rPr>
-                <w:rFonts w:hint="cs"/>
-                <w:cs/>
-              </w:rPr>
-              <w:t xml:space="preserve"> นาที</w:t>
-            </w:r>
-          </w:p>
-        </w:tc>
-        <w:tc>
-          <w:tcPr>
-            <w:tcW w:w="1459" w:type="dxa"/>
-          </w:tcPr>
-          <w:p>
-            <w:pPr>
-              <w:jc w:val="center"/>
-              <w:rPr>
-                <w:cs/>
-              </w:rPr>
-            </w:pPr>
-          </w:p>
-        </w:tc>
-        <w:tc>
-          <w:tcPr>
-            <w:tcW w:w="1346" w:type="dxa"/>
-          </w:tcPr>
-          <w:p>
-            <w:pPr>
-              <w:jc w:val="center"/>
+            <w:tcW w:w="901" w:type="dxa"/>
+            <w:shd w:val="clear" w:color="auto" w:fill="FFFFFF" w:themeFill="background1"/>
+          </w:tcPr>
+          <w:p>
+            <w:pPr>
+              <w:rPr>
+                <w:b/>
+                <w:bCs/>
+              </w:rPr>
+            </w:pPr>
+          </w:p>
+        </w:tc>
+        <w:tc>
+          <w:tcPr>
+            <w:tcW w:w="885" w:type="dxa"/>
+            <w:shd w:val="clear" w:color="auto" w:fill="FFFFFF" w:themeFill="background1"/>
+          </w:tcPr>
+          <w:p>
+            <w:pPr>
+              <w:jc w:val="center"/>
+              <w:rPr>
+                <w:b/>
+                <w:bCs/>
+              </w:rPr>
+            </w:pPr>
+            <w:r>
+              <w:rPr>
+                <w:rFonts w:hint="cs"/>
+                <w:cs/>
+              </w:rPr>
+              <w:t>นาที</w:t>
+            </w:r>
+          </w:p>
+        </w:tc>
+        <w:tc>
+          <w:tcPr>
+            <w:tcW w:w="1456" w:type="dxa"/>
+            <w:shd w:val="clear" w:color="auto" w:fill="FFFFFF" w:themeFill="background1"/>
+          </w:tcPr>
+          <w:p>
+            <w:pPr>
+              <w:rPr>
+                <w:b/>
+                <w:bCs/>
+              </w:rPr>
+            </w:pPr>
+          </w:p>
+        </w:tc>
+        <w:tc>
+          <w:tcPr>
+            <w:tcW w:w="1305" w:type="dxa"/>
+            <w:shd w:val="clear" w:color="auto" w:fill="FFFFFF" w:themeFill="background1"/>
+          </w:tcPr>
+          <w:p>
+            <w:pPr>
+              <w:jc w:val="center"/>
+              <w:rPr>
+                <w:b/>
+                <w:bCs/>
+              </w:rPr>
             </w:pPr>
             <w:r>
               <w:t>Manual</w:t>
@@ -5345,7 +5448,8 @@
         </w:tc>
         <w:tc>
           <w:tcPr>
-            <w:tcW w:w="1176" w:type="dxa"/>
+            <w:tcW w:w="1077" w:type="dxa"/>
+            <w:shd w:val="clear" w:color="auto" w:fill="FFFFFF" w:themeFill="background1"/>
           </w:tcPr>
           <w:p>
             <w:r>
@@ -5372,7 +5476,8 @@
           <w:p>
             <w:pPr>
               <w:rPr>
-                <w:cs/>
+                <w:b/>
+                <w:bCs/>
               </w:rPr>
             </w:pPr>
             <w:r>
@@ -5399,12 +5504,14 @@
         </w:tc>
         <w:tc>
           <w:tcPr>
-            <w:tcW w:w="1360" w:type="dxa"/>
-          </w:tcPr>
-          <w:p>
-            <w:pPr>
-              <w:rPr>
-                <w:cs/>
+            <w:tcW w:w="1323" w:type="dxa"/>
+            <w:shd w:val="clear" w:color="auto" w:fill="FFFFFF" w:themeFill="background1"/>
+          </w:tcPr>
+          <w:p>
+            <w:pPr>
+              <w:rPr>
+                <w:b/>
+                <w:bCs/>
               </w:rPr>
             </w:pPr>
           </w:p>
@@ -5413,7 +5520,7 @@
       <w:tr>
         <w:tc>
           <w:tcPr>
-            <w:tcW w:w="1288" w:type="dxa"/>
+            <w:tcW w:w="1227" w:type="dxa"/>
           </w:tcPr>
           <w:p>
             <w:r>
@@ -5444,13 +5551,13 @@
               <w:t>-</w:t>
             </w:r>
             <w:r>
-              <w:t>10</w:t>
-            </w:r>
-          </w:p>
-        </w:tc>
-        <w:tc>
-          <w:tcPr>
-            <w:tcW w:w="1359" w:type="dxa"/>
+              <w:t>12</w:t>
+            </w:r>
+          </w:p>
+        </w:tc>
+        <w:tc>
+          <w:tcPr>
+            <w:tcW w:w="1323" w:type="dxa"/>
           </w:tcPr>
           <w:p>
             <w:r>
@@ -5460,12 +5567,13 @@
         </w:tc>
         <w:tc>
           <w:tcPr>
-            <w:tcW w:w="3300" w:type="dxa"/>
-          </w:tcPr>
-          <w:p>
-            <w:pPr>
-              <w:rPr>
-                <w:cs/>
+            <w:tcW w:w="3731" w:type="dxa"/>
+          </w:tcPr>
+          <w:p>
+            <w:pPr>
+              <w:pStyle w:val="Caption"/>
+              <w:rPr>
+                <w:color w:val="000000"/>
               </w:rPr>
             </w:pPr>
             <w:r>
@@ -5494,21 +5602,13 @@
                 <w:color w:val="000000"/>
                 <w:cs/>
               </w:rPr>
-              <w:t>กรอกจำนวนรายจ่าย</w:t>
-            </w:r>
-            <w:r>
-              <w:rPr>
-                <w:rFonts w:hint="cs"/>
+              <w:t>ไม่กรอกจำนวนเงิน</w:t>
+            </w:r>
+            <w:r>
+              <w:rPr>
                 <w:color w:val="000000"/>
                 <w:cs/>
               </w:rPr>
-              <w:t>เป็นตัวอักษร</w:t>
-            </w:r>
-            <w:r>
-              <w:rPr>
-                <w:color w:val="000000"/>
-                <w:cs/>
-              </w:rPr>
               <w:br/>
             </w:r>
             <w:r>
@@ -5519,24 +5619,16 @@
               </w:rPr>
               <w:t>(</w:t>
             </w:r>
-            <w:proofErr w:type="spellStart"/>
             <w:r>
               <w:rPr>
                 <w:color w:val="auto"/>
               </w:rPr>
-              <w:t>calculate_service_quantity</w:t>
-            </w:r>
-            <w:r>
-              <w:rPr>
+              <w:t>calculate_service_not_amount</w:t>
+            </w:r>
+            <w:r>
+              <w:rPr>
+                <w:rFonts w:hint="cs"/>
                 <w:color w:val="auto"/>
-              </w:rPr>
-              <w:t>_varchar</w:t>
-            </w:r>
-            <w:proofErr w:type="spellEnd"/>
-            <w:r>
-              <w:rPr>
-                <w:rFonts w:hint="cs"/>
-                <w:color w:val="auto"/>
                 <w:cs/>
               </w:rPr>
               <w:t>)</w:t>
@@ -5545,13 +5637,13 @@
         </w:tc>
         <w:tc>
           <w:tcPr>
-            <w:tcW w:w="991" w:type="dxa"/>
+            <w:tcW w:w="901" w:type="dxa"/>
           </w:tcPr>
           <w:p/>
         </w:tc>
         <w:tc>
           <w:tcPr>
-            <w:tcW w:w="949" w:type="dxa"/>
+            <w:tcW w:w="885" w:type="dxa"/>
           </w:tcPr>
           <w:p>
             <w:pPr>
@@ -5571,20 +5663,20 @@
         </w:tc>
         <w:tc>
           <w:tcPr>
-            <w:tcW w:w="1459" w:type="dxa"/>
-          </w:tcPr>
-          <w:p>
-            <w:pPr>
-              <w:jc w:val="center"/>
-              <w:rPr>
-                <w:cs/>
-              </w:rPr>
-            </w:pPr>
-          </w:p>
-        </w:tc>
-        <w:tc>
-          <w:tcPr>
-            <w:tcW w:w="1346" w:type="dxa"/>
+            <w:tcW w:w="1456" w:type="dxa"/>
+          </w:tcPr>
+          <w:p>
+            <w:pPr>
+              <w:jc w:val="center"/>
+              <w:rPr>
+                <w:cs/>
+              </w:rPr>
+            </w:pPr>
+          </w:p>
+        </w:tc>
+        <w:tc>
+          <w:tcPr>
+            <w:tcW w:w="1305" w:type="dxa"/>
           </w:tcPr>
           <w:p>
             <w:pPr>
@@ -5597,7 +5689,7 @@
         </w:tc>
         <w:tc>
           <w:tcPr>
-            <w:tcW w:w="1176" w:type="dxa"/>
+            <w:tcW w:w="1077" w:type="dxa"/>
           </w:tcPr>
           <w:p>
             <w:r>
@@ -5651,7 +5743,7 @@
         </w:tc>
         <w:tc>
           <w:tcPr>
-            <w:tcW w:w="1360" w:type="dxa"/>
+            <w:tcW w:w="1323" w:type="dxa"/>
           </w:tcPr>
           <w:p>
             <w:pPr>
@@ -5741,7 +5833,7 @@
       <w:tr>
         <w:tc>
           <w:tcPr>
-            <w:tcW w:w="1322" w:type="dxa"/>
+            <w:tcW w:w="1222" w:type="dxa"/>
             <w:shd w:val="clear" w:color="auto" w:fill="92D050"/>
           </w:tcPr>
           <w:p>
@@ -5762,7 +5854,7 @@
         </w:tc>
         <w:tc>
           <w:tcPr>
-            <w:tcW w:w="1380" w:type="dxa"/>
+            <w:tcW w:w="1320" w:type="dxa"/>
           </w:tcPr>
           <w:p>
             <w:r>
@@ -5781,7 +5873,7 @@
         </w:tc>
         <w:tc>
           <w:tcPr>
-            <w:tcW w:w="3054" w:type="dxa"/>
+            <w:tcW w:w="3770" w:type="dxa"/>
             <w:shd w:val="clear" w:color="auto" w:fill="92D050"/>
           </w:tcPr>
           <w:p>
@@ -5802,7 +5894,7 @@
         </w:tc>
         <w:tc>
           <w:tcPr>
-            <w:tcW w:w="7472" w:type="dxa"/>
+            <w:tcW w:w="6916" w:type="dxa"/>
             <w:gridSpan w:val="6"/>
           </w:tcPr>
           <w:p>
@@ -5830,7 +5922,7 @@
       <w:tr>
         <w:tc>
           <w:tcPr>
-            <w:tcW w:w="1322" w:type="dxa"/>
+            <w:tcW w:w="1222" w:type="dxa"/>
             <w:shd w:val="clear" w:color="auto" w:fill="92D050"/>
           </w:tcPr>
           <w:p>
@@ -5851,7 +5943,7 @@
         </w:tc>
         <w:tc>
           <w:tcPr>
-            <w:tcW w:w="1380" w:type="dxa"/>
+            <w:tcW w:w="1320" w:type="dxa"/>
           </w:tcPr>
           <w:p>
             <w:r>
@@ -5879,7 +5971,7 @@
         </w:tc>
         <w:tc>
           <w:tcPr>
-            <w:tcW w:w="3054" w:type="dxa"/>
+            <w:tcW w:w="3770" w:type="dxa"/>
             <w:shd w:val="clear" w:color="auto" w:fill="92D050"/>
           </w:tcPr>
           <w:p>
@@ -5900,7 +5992,7 @@
         </w:tc>
         <w:tc>
           <w:tcPr>
-            <w:tcW w:w="7472" w:type="dxa"/>
+            <w:tcW w:w="6916" w:type="dxa"/>
             <w:gridSpan w:val="6"/>
           </w:tcPr>
           <w:p>
@@ -5919,7 +6011,7 @@
       <w:tr>
         <w:tc>
           <w:tcPr>
-            <w:tcW w:w="1322" w:type="dxa"/>
+            <w:tcW w:w="1222" w:type="dxa"/>
             <w:shd w:val="clear" w:color="auto" w:fill="92D050"/>
           </w:tcPr>
           <w:p>
@@ -5941,7 +6033,7 @@
         </w:tc>
         <w:tc>
           <w:tcPr>
-            <w:tcW w:w="1380" w:type="dxa"/>
+            <w:tcW w:w="1320" w:type="dxa"/>
             <w:shd w:val="clear" w:color="auto" w:fill="92D050"/>
           </w:tcPr>
           <w:p>
@@ -5963,7 +6055,7 @@
         </w:tc>
         <w:tc>
           <w:tcPr>
-            <w:tcW w:w="3054" w:type="dxa"/>
+            <w:tcW w:w="3770" w:type="dxa"/>
             <w:shd w:val="clear" w:color="auto" w:fill="92D050"/>
           </w:tcPr>
           <w:p>
@@ -5985,7 +6077,7 @@
         </w:tc>
         <w:tc>
           <w:tcPr>
-            <w:tcW w:w="1042" w:type="dxa"/>
+            <w:tcW w:w="893" w:type="dxa"/>
             <w:shd w:val="clear" w:color="auto" w:fill="92D050"/>
           </w:tcPr>
           <w:p>
@@ -6007,7 +6099,7 @@
         </w:tc>
         <w:tc>
           <w:tcPr>
-            <w:tcW w:w="986" w:type="dxa"/>
+            <w:tcW w:w="879" w:type="dxa"/>
             <w:shd w:val="clear" w:color="auto" w:fill="92D050"/>
           </w:tcPr>
           <w:p>
@@ -6029,7 +6121,7 @@
         </w:tc>
         <w:tc>
           <w:tcPr>
-            <w:tcW w:w="1461" w:type="dxa"/>
+            <w:tcW w:w="1455" w:type="dxa"/>
             <w:shd w:val="clear" w:color="auto" w:fill="92D050"/>
           </w:tcPr>
           <w:p>
@@ -6051,7 +6143,7 @@
         </w:tc>
         <w:tc>
           <w:tcPr>
-            <w:tcW w:w="1370" w:type="dxa"/>
+            <w:tcW w:w="1301" w:type="dxa"/>
             <w:shd w:val="clear" w:color="auto" w:fill="92D050"/>
           </w:tcPr>
           <w:p>
@@ -6073,7 +6165,7 @@
         </w:tc>
         <w:tc>
           <w:tcPr>
-            <w:tcW w:w="1232" w:type="dxa"/>
+            <w:tcW w:w="1068" w:type="dxa"/>
             <w:shd w:val="clear" w:color="auto" w:fill="92D050"/>
           </w:tcPr>
           <w:p>
@@ -6095,7 +6187,7 @@
         </w:tc>
         <w:tc>
           <w:tcPr>
-            <w:tcW w:w="1381" w:type="dxa"/>
+            <w:tcW w:w="1320" w:type="dxa"/>
             <w:shd w:val="clear" w:color="auto" w:fill="92D050"/>
           </w:tcPr>
           <w:p>
@@ -6119,9 +6211,16 @@
       <w:tr>
         <w:tc>
           <w:tcPr>
-            <w:tcW w:w="1322" w:type="dxa"/>
-          </w:tcPr>
-          <w:p>
+            <w:tcW w:w="1222" w:type="dxa"/>
+            <w:shd w:val="clear" w:color="auto" w:fill="FFFFFF" w:themeFill="background1"/>
+          </w:tcPr>
+          <w:p>
+            <w:pPr>
+              <w:rPr>
+                <w:b/>
+                <w:bCs/>
+              </w:rPr>
+            </w:pPr>
             <w:r>
               <w:t>CDMS</w:t>
             </w:r>
@@ -6150,15 +6249,22 @@
               <w:t>-</w:t>
             </w:r>
             <w:r>
-              <w:t>11</w:t>
-            </w:r>
-          </w:p>
-        </w:tc>
-        <w:tc>
-          <w:tcPr>
-            <w:tcW w:w="1380" w:type="dxa"/>
-          </w:tcPr>
-          <w:p>
+              <w:t>13</w:t>
+            </w:r>
+          </w:p>
+        </w:tc>
+        <w:tc>
+          <w:tcPr>
+            <w:tcW w:w="1320" w:type="dxa"/>
+            <w:shd w:val="clear" w:color="auto" w:fill="FFFFFF" w:themeFill="background1"/>
+          </w:tcPr>
+          <w:p>
+            <w:pPr>
+              <w:rPr>
+                <w:b/>
+                <w:bCs/>
+              </w:rPr>
+            </w:pPr>
             <w:r>
               <w:t>Integration</w:t>
             </w:r>
@@ -6166,56 +6272,49 @@
         </w:tc>
         <w:tc>
           <w:tcPr>
-            <w:tcW w:w="3054" w:type="dxa"/>
-          </w:tcPr>
-          <w:p>
-            <w:pPr>
-              <w:pStyle w:val="Caption"/>
+            <w:tcW w:w="3770" w:type="dxa"/>
+            <w:shd w:val="clear" w:color="auto" w:fill="FFFFFF" w:themeFill="background1"/>
+          </w:tcPr>
+          <w:p>
+            <w:pPr>
+              <w:rPr>
+                <w:b/>
+                <w:bCs/>
+              </w:rPr>
+            </w:pPr>
+            <w:r>
+              <w:rPr>
+                <w:cs/>
+              </w:rPr>
+              <w:t>คิดค่าบริการ</w:t>
+            </w:r>
+            <w:r>
               <w:rPr>
                 <w:color w:val="000000"/>
-              </w:rPr>
-            </w:pPr>
-            <w:r>
-              <w:rPr>
-                <w:cs/>
-              </w:rPr>
-              <w:t>คิดค่าบริการ</w:t>
+                <w:cs/>
+              </w:rPr>
+              <w:t xml:space="preserve"> </w:t>
             </w:r>
             <w:r>
               <w:rPr>
                 <w:color w:val="000000"/>
                 <w:cs/>
               </w:rPr>
-              <w:t xml:space="preserve"> </w:t>
-            </w:r>
-            <w:r>
-              <w:rPr>
+              <w:t>กรณี</w:t>
+            </w:r>
+            <w:r>
+              <w:rPr>
+                <w:rFonts w:hint="cs"/>
                 <w:color w:val="000000"/>
                 <w:cs/>
               </w:rPr>
-              <w:t>กรณี</w:t>
-            </w:r>
-            <w:r>
-              <w:rPr>
-                <w:rFonts w:hint="cs"/>
+              <w:t>กรอกจำนวนรายจ่ายเป็นตัวอักษร</w:t>
+            </w:r>
+            <w:r>
+              <w:rPr>
                 <w:color w:val="000000"/>
                 <w:cs/>
               </w:rPr>
-              <w:t>กรอกจำนวนรายจ่ายเป็นตัว</w:t>
-            </w:r>
-            <w:r>
-              <w:rPr>
-                <w:rFonts w:hint="cs"/>
-                <w:color w:val="000000"/>
-                <w:cs/>
-              </w:rPr>
-              <w:t>เลข</w:t>
-            </w:r>
-            <w:r>
-              <w:rPr>
-                <w:color w:val="000000"/>
-                <w:cs/>
-              </w:rPr>
               <w:br/>
             </w:r>
             <w:r>
@@ -6226,24 +6325,16 @@
               </w:rPr>
               <w:t>(</w:t>
             </w:r>
-            <w:proofErr w:type="spellStart"/>
             <w:r>
               <w:rPr>
                 <w:color w:val="auto"/>
               </w:rPr>
-              <w:t>calculate_service_quantity_</w:t>
-            </w:r>
-            <w:r>
-              <w:rPr>
+              <w:t>calculate_service_quantity_varchar</w:t>
+            </w:r>
+            <w:r>
+              <w:rPr>
+                <w:rFonts w:hint="cs"/>
                 <w:color w:val="auto"/>
-              </w:rPr>
-              <w:t>number</w:t>
-            </w:r>
-            <w:proofErr w:type="spellEnd"/>
-            <w:r>
-              <w:rPr>
-                <w:rFonts w:hint="cs"/>
-                <w:color w:val="auto"/>
                 <w:cs/>
               </w:rPr>
               <w:t>)</w:t>
@@ -6252,50 +6343,67 @@
         </w:tc>
         <w:tc>
           <w:tcPr>
-            <w:tcW w:w="1042" w:type="dxa"/>
-          </w:tcPr>
-          <w:p/>
-        </w:tc>
-        <w:tc>
-          <w:tcPr>
-            <w:tcW w:w="986" w:type="dxa"/>
-          </w:tcPr>
-          <w:p>
-            <w:pPr>
-              <w:jc w:val="center"/>
-              <w:rPr>
-                <w:cs/>
-              </w:rPr>
-            </w:pPr>
-            <w:r>
-              <w:rPr>
-                <w:rFonts w:hint="cs"/>
-                <w:cs/>
-              </w:rPr>
-              <w:t xml:space="preserve"> นาที</w:t>
-            </w:r>
-          </w:p>
-        </w:tc>
-        <w:tc>
-          <w:tcPr>
-            <w:tcW w:w="1461" w:type="dxa"/>
-          </w:tcPr>
-          <w:p>
-            <w:pPr>
-              <w:jc w:val="center"/>
-              <w:rPr>
-                <w:cs/>
-              </w:rPr>
-            </w:pPr>
-          </w:p>
-        </w:tc>
-        <w:tc>
-          <w:tcPr>
-            <w:tcW w:w="1370" w:type="dxa"/>
-          </w:tcPr>
-          <w:p>
-            <w:pPr>
-              <w:jc w:val="center"/>
+            <w:tcW w:w="893" w:type="dxa"/>
+            <w:shd w:val="clear" w:color="auto" w:fill="FFFFFF" w:themeFill="background1"/>
+          </w:tcPr>
+          <w:p>
+            <w:pPr>
+              <w:rPr>
+                <w:b/>
+                <w:bCs/>
+              </w:rPr>
+            </w:pPr>
+          </w:p>
+        </w:tc>
+        <w:tc>
+          <w:tcPr>
+            <w:tcW w:w="879" w:type="dxa"/>
+            <w:shd w:val="clear" w:color="auto" w:fill="FFFFFF" w:themeFill="background1"/>
+          </w:tcPr>
+          <w:p>
+            <w:pPr>
+              <w:jc w:val="center"/>
+              <w:rPr>
+                <w:b/>
+                <w:bCs/>
+              </w:rPr>
+            </w:pPr>
+            <w:r>
+              <w:rPr>
+                <w:rFonts w:hint="cs"/>
+                <w:cs/>
+              </w:rPr>
+              <w:t>นาที</w:t>
+            </w:r>
+          </w:p>
+        </w:tc>
+        <w:tc>
+          <w:tcPr>
+            <w:tcW w:w="1455" w:type="dxa"/>
+            <w:shd w:val="clear" w:color="auto" w:fill="FFFFFF" w:themeFill="background1"/>
+          </w:tcPr>
+          <w:p>
+            <w:pPr>
+              <w:jc w:val="center"/>
+              <w:rPr>
+                <w:b/>
+                <w:bCs/>
+              </w:rPr>
+            </w:pPr>
+          </w:p>
+        </w:tc>
+        <w:tc>
+          <w:tcPr>
+            <w:tcW w:w="1301" w:type="dxa"/>
+            <w:shd w:val="clear" w:color="auto" w:fill="FFFFFF" w:themeFill="background1"/>
+          </w:tcPr>
+          <w:p>
+            <w:pPr>
+              <w:jc w:val="center"/>
+              <w:rPr>
+                <w:b/>
+                <w:bCs/>
+              </w:rPr>
             </w:pPr>
             <w:r>
               <w:t>Manual</w:t>
@@ -6304,7 +6412,8 @@
         </w:tc>
         <w:tc>
           <w:tcPr>
-            <w:tcW w:w="1232" w:type="dxa"/>
+            <w:tcW w:w="1068" w:type="dxa"/>
+            <w:shd w:val="clear" w:color="auto" w:fill="FFFFFF" w:themeFill="background1"/>
           </w:tcPr>
           <w:p>
             <w:r>
@@ -6331,7 +6440,8 @@
           <w:p>
             <w:pPr>
               <w:rPr>
-                <w:cs/>
+                <w:b/>
+                <w:bCs/>
               </w:rPr>
             </w:pPr>
             <w:r>
@@ -6358,12 +6468,14 @@
         </w:tc>
         <w:tc>
           <w:tcPr>
-            <w:tcW w:w="1381" w:type="dxa"/>
-          </w:tcPr>
-          <w:p>
-            <w:pPr>
-              <w:rPr>
-                <w:cs/>
+            <w:tcW w:w="1320" w:type="dxa"/>
+            <w:shd w:val="clear" w:color="auto" w:fill="FFFFFF" w:themeFill="background1"/>
+          </w:tcPr>
+          <w:p>
+            <w:pPr>
+              <w:rPr>
+                <w:b/>
+                <w:bCs/>
               </w:rPr>
             </w:pPr>
           </w:p>
@@ -6372,7 +6484,7 @@
       <w:tr>
         <w:tc>
           <w:tcPr>
-            <w:tcW w:w="1322" w:type="dxa"/>
+            <w:tcW w:w="1222" w:type="dxa"/>
           </w:tcPr>
           <w:p>
             <w:r>
@@ -6403,13 +6515,13 @@
               <w:t>-</w:t>
             </w:r>
             <w:r>
-              <w:t>12</w:t>
-            </w:r>
-          </w:p>
-        </w:tc>
-        <w:tc>
-          <w:tcPr>
-            <w:tcW w:w="1380" w:type="dxa"/>
+              <w:t>14</w:t>
+            </w:r>
+          </w:p>
+        </w:tc>
+        <w:tc>
+          <w:tcPr>
+            <w:tcW w:w="1320" w:type="dxa"/>
           </w:tcPr>
           <w:p>
             <w:r>
@@ -6419,12 +6531,13 @@
         </w:tc>
         <w:tc>
           <w:tcPr>
-            <w:tcW w:w="3054" w:type="dxa"/>
-          </w:tcPr>
-          <w:p>
-            <w:pPr>
-              <w:rPr>
-                <w:cs/>
+            <w:tcW w:w="3770" w:type="dxa"/>
+          </w:tcPr>
+          <w:p>
+            <w:pPr>
+              <w:pStyle w:val="Caption"/>
+              <w:rPr>
+                <w:color w:val="000000"/>
               </w:rPr>
             </w:pPr>
             <w:r>
@@ -6453,7 +6566,7 @@
                 <w:color w:val="000000"/>
                 <w:cs/>
               </w:rPr>
-              <w:t>ไม่กรอกจำนวน</w:t>
+              <w:t>กรอกจำนวนรายจ่ายเป็นตัว</w:t>
             </w:r>
             <w:r>
               <w:rPr>
@@ -6461,7 +6574,7 @@
                 <w:color w:val="000000"/>
                 <w:cs/>
               </w:rPr>
-              <w:t>รายจ่าย</w:t>
+              <w:t>เลข</w:t>
             </w:r>
             <w:r>
               <w:rPr>
@@ -6478,20 +6591,18 @@
               </w:rPr>
               <w:t>(</w:t>
             </w:r>
-            <w:proofErr w:type="spellStart"/>
             <w:r>
               <w:rPr>
                 <w:color w:val="auto"/>
               </w:rPr>
-              <w:t>calculate_service_not_</w:t>
+              <w:t>calculate_service_quantity_</w:t>
             </w:r>
             <w:r>
               <w:rPr>
                 <w:color w:val="auto"/>
               </w:rPr>
-              <w:t>quantity</w:t>
-            </w:r>
-            <w:proofErr w:type="spellEnd"/>
+              <w:t>number</w:t>
+            </w:r>
             <w:r>
               <w:rPr>
                 <w:rFonts w:hint="cs"/>
@@ -6504,13 +6615,13 @@
         </w:tc>
         <w:tc>
           <w:tcPr>
-            <w:tcW w:w="1042" w:type="dxa"/>
+            <w:tcW w:w="893" w:type="dxa"/>
           </w:tcPr>
           <w:p/>
         </w:tc>
         <w:tc>
           <w:tcPr>
-            <w:tcW w:w="986" w:type="dxa"/>
+            <w:tcW w:w="879" w:type="dxa"/>
           </w:tcPr>
           <w:p>
             <w:pPr>
@@ -6530,20 +6641,20 @@
         </w:tc>
         <w:tc>
           <w:tcPr>
-            <w:tcW w:w="1461" w:type="dxa"/>
-          </w:tcPr>
-          <w:p>
-            <w:pPr>
-              <w:jc w:val="center"/>
-              <w:rPr>
-                <w:cs/>
-              </w:rPr>
-            </w:pPr>
-          </w:p>
-        </w:tc>
-        <w:tc>
-          <w:tcPr>
-            <w:tcW w:w="1370" w:type="dxa"/>
+            <w:tcW w:w="1455" w:type="dxa"/>
+          </w:tcPr>
+          <w:p>
+            <w:pPr>
+              <w:jc w:val="center"/>
+              <w:rPr>
+                <w:cs/>
+              </w:rPr>
+            </w:pPr>
+          </w:p>
+        </w:tc>
+        <w:tc>
+          <w:tcPr>
+            <w:tcW w:w="1301" w:type="dxa"/>
           </w:tcPr>
           <w:p>
             <w:pPr>
@@ -6556,7 +6667,7 @@
         </w:tc>
         <w:tc>
           <w:tcPr>
-            <w:tcW w:w="1232" w:type="dxa"/>
+            <w:tcW w:w="1068" w:type="dxa"/>
           </w:tcPr>
           <w:p>
             <w:r>
@@ -6610,7 +6721,7 @@
         </w:tc>
         <w:tc>
           <w:tcPr>
-            <w:tcW w:w="1381" w:type="dxa"/>
+            <w:tcW w:w="1320" w:type="dxa"/>
           </w:tcPr>
           <w:p>
             <w:pPr>
@@ -6687,20 +6798,20 @@
         <w:tblLook w:val="04A0" w:firstRow="1" w:lastRow="0" w:firstColumn="1" w:lastColumn="0" w:noHBand="0" w:noVBand="1"/>
       </w:tblPr>
       <w:tblGrid>
-        <w:gridCol w:w="1291"/>
-        <w:gridCol w:w="1362"/>
-        <w:gridCol w:w="3271"/>
-        <w:gridCol w:w="997"/>
-        <w:gridCol w:w="954"/>
-        <w:gridCol w:w="1459"/>
-        <w:gridCol w:w="1349"/>
-        <w:gridCol w:w="1182"/>
-        <w:gridCol w:w="1363"/>
+        <w:gridCol w:w="1283"/>
+        <w:gridCol w:w="1356"/>
+        <w:gridCol w:w="3339"/>
+        <w:gridCol w:w="983"/>
+        <w:gridCol w:w="944"/>
+        <w:gridCol w:w="1458"/>
+        <w:gridCol w:w="1342"/>
+        <w:gridCol w:w="1166"/>
+        <w:gridCol w:w="1357"/>
       </w:tblGrid>
       <w:tr>
         <w:tc>
           <w:tcPr>
-            <w:tcW w:w="1322" w:type="dxa"/>
+            <w:tcW w:w="1283" w:type="dxa"/>
             <w:shd w:val="clear" w:color="auto" w:fill="92D050"/>
           </w:tcPr>
           <w:p>
@@ -6721,7 +6832,7 @@
         </w:tc>
         <w:tc>
           <w:tcPr>
-            <w:tcW w:w="1380" w:type="dxa"/>
+            <w:tcW w:w="1356" w:type="dxa"/>
           </w:tcPr>
           <w:p>
             <w:r>
@@ -6740,7 +6851,7 @@
         </w:tc>
         <w:tc>
           <w:tcPr>
-            <w:tcW w:w="3054" w:type="dxa"/>
+            <w:tcW w:w="3339" w:type="dxa"/>
             <w:shd w:val="clear" w:color="auto" w:fill="92D050"/>
           </w:tcPr>
           <w:p>
@@ -6761,7 +6872,7 @@
         </w:tc>
         <w:tc>
           <w:tcPr>
-            <w:tcW w:w="7472" w:type="dxa"/>
+            <w:tcW w:w="7250" w:type="dxa"/>
             <w:gridSpan w:val="6"/>
           </w:tcPr>
           <w:p>
@@ -6789,7 +6900,7 @@
       <w:tr>
         <w:tc>
           <w:tcPr>
-            <w:tcW w:w="1322" w:type="dxa"/>
+            <w:tcW w:w="1283" w:type="dxa"/>
             <w:shd w:val="clear" w:color="auto" w:fill="92D050"/>
           </w:tcPr>
           <w:p>
@@ -6810,7 +6921,7 @@
         </w:tc>
         <w:tc>
           <w:tcPr>
-            <w:tcW w:w="1380" w:type="dxa"/>
+            <w:tcW w:w="1356" w:type="dxa"/>
           </w:tcPr>
           <w:p>
             <w:r>
@@ -6838,7 +6949,7 @@
         </w:tc>
         <w:tc>
           <w:tcPr>
-            <w:tcW w:w="3054" w:type="dxa"/>
+            <w:tcW w:w="3339" w:type="dxa"/>
             <w:shd w:val="clear" w:color="auto" w:fill="92D050"/>
           </w:tcPr>
           <w:p>
@@ -6859,7 +6970,7 @@
         </w:tc>
         <w:tc>
           <w:tcPr>
-            <w:tcW w:w="7472" w:type="dxa"/>
+            <w:tcW w:w="7250" w:type="dxa"/>
             <w:gridSpan w:val="6"/>
           </w:tcPr>
           <w:p>
@@ -6878,7 +6989,7 @@
       <w:tr>
         <w:tc>
           <w:tcPr>
-            <w:tcW w:w="1322" w:type="dxa"/>
+            <w:tcW w:w="1283" w:type="dxa"/>
             <w:shd w:val="clear" w:color="auto" w:fill="92D050"/>
           </w:tcPr>
           <w:p>
@@ -6900,7 +7011,7 @@
         </w:tc>
         <w:tc>
           <w:tcPr>
-            <w:tcW w:w="1380" w:type="dxa"/>
+            <w:tcW w:w="1356" w:type="dxa"/>
             <w:shd w:val="clear" w:color="auto" w:fill="92D050"/>
           </w:tcPr>
           <w:p>
@@ -6922,7 +7033,7 @@
         </w:tc>
         <w:tc>
           <w:tcPr>
-            <w:tcW w:w="3054" w:type="dxa"/>
+            <w:tcW w:w="3339" w:type="dxa"/>
             <w:shd w:val="clear" w:color="auto" w:fill="92D050"/>
           </w:tcPr>
           <w:p>
@@ -6944,7 +7055,7 @@
         </w:tc>
         <w:tc>
           <w:tcPr>
-            <w:tcW w:w="1042" w:type="dxa"/>
+            <w:tcW w:w="983" w:type="dxa"/>
             <w:shd w:val="clear" w:color="auto" w:fill="92D050"/>
           </w:tcPr>
           <w:p>
@@ -6966,7 +7077,7 @@
         </w:tc>
         <w:tc>
           <w:tcPr>
-            <w:tcW w:w="986" w:type="dxa"/>
+            <w:tcW w:w="944" w:type="dxa"/>
             <w:shd w:val="clear" w:color="auto" w:fill="92D050"/>
           </w:tcPr>
           <w:p>
@@ -6988,7 +7099,7 @@
         </w:tc>
         <w:tc>
           <w:tcPr>
-            <w:tcW w:w="1461" w:type="dxa"/>
+            <w:tcW w:w="1458" w:type="dxa"/>
             <w:shd w:val="clear" w:color="auto" w:fill="92D050"/>
           </w:tcPr>
           <w:p>
@@ -7010,7 +7121,7 @@
         </w:tc>
         <w:tc>
           <w:tcPr>
-            <w:tcW w:w="1370" w:type="dxa"/>
+            <w:tcW w:w="1342" w:type="dxa"/>
             <w:shd w:val="clear" w:color="auto" w:fill="92D050"/>
           </w:tcPr>
           <w:p>
@@ -7032,7 +7143,7 @@
         </w:tc>
         <w:tc>
           <w:tcPr>
-            <w:tcW w:w="1232" w:type="dxa"/>
+            <w:tcW w:w="1166" w:type="dxa"/>
             <w:shd w:val="clear" w:color="auto" w:fill="92D050"/>
           </w:tcPr>
           <w:p>
@@ -7054,7 +7165,7 @@
         </w:tc>
         <w:tc>
           <w:tcPr>
-            <w:tcW w:w="1381" w:type="dxa"/>
+            <w:tcW w:w="1357" w:type="dxa"/>
             <w:shd w:val="clear" w:color="auto" w:fill="92D050"/>
           </w:tcPr>
           <w:p>
@@ -7078,9 +7189,16 @@
       <w:tr>
         <w:tc>
           <w:tcPr>
-            <w:tcW w:w="1322" w:type="dxa"/>
-          </w:tcPr>
-          <w:p>
+            <w:tcW w:w="1283" w:type="dxa"/>
+            <w:shd w:val="clear" w:color="auto" w:fill="FFFFFF" w:themeFill="background1"/>
+          </w:tcPr>
+          <w:p>
+            <w:pPr>
+              <w:rPr>
+                <w:b/>
+                <w:bCs/>
+              </w:rPr>
+            </w:pPr>
             <w:r>
               <w:t>CDMS</w:t>
             </w:r>
@@ -7109,15 +7227,22 @@
               <w:t>-</w:t>
             </w:r>
             <w:r>
-              <w:t>11</w:t>
-            </w:r>
-          </w:p>
-        </w:tc>
-        <w:tc>
-          <w:tcPr>
-            <w:tcW w:w="1380" w:type="dxa"/>
-          </w:tcPr>
-          <w:p>
+              <w:t>15</w:t>
+            </w:r>
+          </w:p>
+        </w:tc>
+        <w:tc>
+          <w:tcPr>
+            <w:tcW w:w="1356" w:type="dxa"/>
+            <w:shd w:val="clear" w:color="auto" w:fill="FFFFFF" w:themeFill="background1"/>
+          </w:tcPr>
+          <w:p>
+            <w:pPr>
+              <w:rPr>
+                <w:b/>
+                <w:bCs/>
+              </w:rPr>
+            </w:pPr>
             <w:r>
               <w:t>Integration</w:t>
             </w:r>
@@ -7125,56 +7250,49 @@
         </w:tc>
         <w:tc>
           <w:tcPr>
-            <w:tcW w:w="3054" w:type="dxa"/>
-          </w:tcPr>
-          <w:p>
-            <w:pPr>
-              <w:pStyle w:val="Caption"/>
+            <w:tcW w:w="3339" w:type="dxa"/>
+            <w:shd w:val="clear" w:color="auto" w:fill="FFFFFF" w:themeFill="background1"/>
+          </w:tcPr>
+          <w:p>
+            <w:pPr>
+              <w:rPr>
+                <w:b/>
+                <w:bCs/>
+              </w:rPr>
+            </w:pPr>
+            <w:r>
+              <w:rPr>
+                <w:cs/>
+              </w:rPr>
+              <w:t>คิดค่าบริการ</w:t>
+            </w:r>
+            <w:r>
               <w:rPr>
                 <w:color w:val="000000"/>
-              </w:rPr>
-            </w:pPr>
-            <w:r>
-              <w:rPr>
-                <w:cs/>
-              </w:rPr>
-              <w:t>คิดค่าบริการ</w:t>
+                <w:cs/>
+              </w:rPr>
+              <w:t xml:space="preserve"> </w:t>
             </w:r>
             <w:r>
               <w:rPr>
                 <w:color w:val="000000"/>
                 <w:cs/>
               </w:rPr>
-              <w:t xml:space="preserve"> </w:t>
-            </w:r>
-            <w:r>
-              <w:rPr>
+              <w:t>กรณี</w:t>
+            </w:r>
+            <w:r>
+              <w:rPr>
+                <w:rFonts w:hint="cs"/>
                 <w:color w:val="000000"/>
                 <w:cs/>
               </w:rPr>
-              <w:t>กรณี</w:t>
-            </w:r>
-            <w:r>
-              <w:rPr>
-                <w:rFonts w:hint="cs"/>
+              <w:t>ไม่กรอกจำนวนรายจ่าย</w:t>
+            </w:r>
+            <w:r>
+              <w:rPr>
                 <w:color w:val="000000"/>
                 <w:cs/>
               </w:rPr>
-              <w:t>กรอกจำนวนภาษี</w:t>
-            </w:r>
-            <w:r>
-              <w:rPr>
-                <w:rFonts w:hint="cs"/>
-                <w:color w:val="000000"/>
-                <w:cs/>
-              </w:rPr>
-              <w:t>เป็นตัวอักษร</w:t>
-            </w:r>
-            <w:r>
-              <w:rPr>
-                <w:color w:val="000000"/>
-                <w:cs/>
-              </w:rPr>
               <w:br/>
             </w:r>
             <w:r>
@@ -7185,24 +7303,16 @@
               </w:rPr>
               <w:t>(</w:t>
             </w:r>
-            <w:proofErr w:type="spellStart"/>
             <w:r>
               <w:rPr>
                 <w:color w:val="auto"/>
               </w:rPr>
-              <w:t>calculate_service_vat</w:t>
-            </w:r>
-            <w:r>
-              <w:rPr>
+              <w:t>calculate_service_not_quantity</w:t>
+            </w:r>
+            <w:r>
+              <w:rPr>
+                <w:rFonts w:hint="cs"/>
                 <w:color w:val="auto"/>
-              </w:rPr>
-              <w:t>_varchar</w:t>
-            </w:r>
-            <w:proofErr w:type="spellEnd"/>
-            <w:r>
-              <w:rPr>
-                <w:rFonts w:hint="cs"/>
-                <w:color w:val="auto"/>
                 <w:cs/>
               </w:rPr>
               <w:t>)</w:t>
@@ -7211,50 +7321,67 @@
         </w:tc>
         <w:tc>
           <w:tcPr>
-            <w:tcW w:w="1042" w:type="dxa"/>
-          </w:tcPr>
-          <w:p/>
-        </w:tc>
-        <w:tc>
-          <w:tcPr>
-            <w:tcW w:w="986" w:type="dxa"/>
-          </w:tcPr>
-          <w:p>
-            <w:pPr>
-              <w:jc w:val="center"/>
-              <w:rPr>
-                <w:cs/>
-              </w:rPr>
-            </w:pPr>
-            <w:r>
-              <w:rPr>
-                <w:rFonts w:hint="cs"/>
-                <w:cs/>
-              </w:rPr>
-              <w:t xml:space="preserve"> นาที</w:t>
-            </w:r>
-          </w:p>
-        </w:tc>
-        <w:tc>
-          <w:tcPr>
-            <w:tcW w:w="1461" w:type="dxa"/>
-          </w:tcPr>
-          <w:p>
-            <w:pPr>
-              <w:jc w:val="center"/>
-              <w:rPr>
-                <w:cs/>
-              </w:rPr>
-            </w:pPr>
-          </w:p>
-        </w:tc>
-        <w:tc>
-          <w:tcPr>
-            <w:tcW w:w="1370" w:type="dxa"/>
-          </w:tcPr>
-          <w:p>
-            <w:pPr>
-              <w:jc w:val="center"/>
+            <w:tcW w:w="983" w:type="dxa"/>
+            <w:shd w:val="clear" w:color="auto" w:fill="FFFFFF" w:themeFill="background1"/>
+          </w:tcPr>
+          <w:p>
+            <w:pPr>
+              <w:rPr>
+                <w:b/>
+                <w:bCs/>
+              </w:rPr>
+            </w:pPr>
+          </w:p>
+        </w:tc>
+        <w:tc>
+          <w:tcPr>
+            <w:tcW w:w="944" w:type="dxa"/>
+            <w:shd w:val="clear" w:color="auto" w:fill="FFFFFF" w:themeFill="background1"/>
+          </w:tcPr>
+          <w:p>
+            <w:pPr>
+              <w:jc w:val="center"/>
+              <w:rPr>
+                <w:b/>
+                <w:bCs/>
+              </w:rPr>
+            </w:pPr>
+            <w:r>
+              <w:rPr>
+                <w:rFonts w:hint="cs"/>
+                <w:cs/>
+              </w:rPr>
+              <w:t>นาที</w:t>
+            </w:r>
+          </w:p>
+        </w:tc>
+        <w:tc>
+          <w:tcPr>
+            <w:tcW w:w="1458" w:type="dxa"/>
+            <w:shd w:val="clear" w:color="auto" w:fill="FFFFFF" w:themeFill="background1"/>
+          </w:tcPr>
+          <w:p>
+            <w:pPr>
+              <w:jc w:val="center"/>
+              <w:rPr>
+                <w:b/>
+                <w:bCs/>
+              </w:rPr>
+            </w:pPr>
+          </w:p>
+        </w:tc>
+        <w:tc>
+          <w:tcPr>
+            <w:tcW w:w="1342" w:type="dxa"/>
+            <w:shd w:val="clear" w:color="auto" w:fill="FFFFFF" w:themeFill="background1"/>
+          </w:tcPr>
+          <w:p>
+            <w:pPr>
+              <w:jc w:val="center"/>
+              <w:rPr>
+                <w:b/>
+                <w:bCs/>
+              </w:rPr>
             </w:pPr>
             <w:r>
               <w:t>Manual</w:t>
@@ -7263,7 +7390,8 @@
         </w:tc>
         <w:tc>
           <w:tcPr>
-            <w:tcW w:w="1232" w:type="dxa"/>
+            <w:tcW w:w="1166" w:type="dxa"/>
+            <w:shd w:val="clear" w:color="auto" w:fill="FFFFFF" w:themeFill="background1"/>
           </w:tcPr>
           <w:p>
             <w:r>
@@ -7290,7 +7418,8 @@
           <w:p>
             <w:pPr>
               <w:rPr>
-                <w:cs/>
+                <w:b/>
+                <w:bCs/>
               </w:rPr>
             </w:pPr>
             <w:r>
@@ -7317,12 +7446,14 @@
         </w:tc>
         <w:tc>
           <w:tcPr>
-            <w:tcW w:w="1381" w:type="dxa"/>
-          </w:tcPr>
-          <w:p>
-            <w:pPr>
-              <w:rPr>
-                <w:cs/>
+            <w:tcW w:w="1357" w:type="dxa"/>
+            <w:shd w:val="clear" w:color="auto" w:fill="FFFFFF" w:themeFill="background1"/>
+          </w:tcPr>
+          <w:p>
+            <w:pPr>
+              <w:rPr>
+                <w:b/>
+                <w:bCs/>
               </w:rPr>
             </w:pPr>
           </w:p>
@@ -7331,7 +7462,7 @@
       <w:tr>
         <w:tc>
           <w:tcPr>
-            <w:tcW w:w="1322" w:type="dxa"/>
+            <w:tcW w:w="1283" w:type="dxa"/>
           </w:tcPr>
           <w:p>
             <w:r>
@@ -7362,13 +7493,13 @@
               <w:t>-</w:t>
             </w:r>
             <w:r>
-              <w:t>12</w:t>
-            </w:r>
-          </w:p>
-        </w:tc>
-        <w:tc>
-          <w:tcPr>
-            <w:tcW w:w="1380" w:type="dxa"/>
+              <w:t>16</w:t>
+            </w:r>
+          </w:p>
+        </w:tc>
+        <w:tc>
+          <w:tcPr>
+            <w:tcW w:w="1356" w:type="dxa"/>
           </w:tcPr>
           <w:p>
             <w:r>
@@ -7378,12 +7509,13 @@
         </w:tc>
         <w:tc>
           <w:tcPr>
-            <w:tcW w:w="3054" w:type="dxa"/>
-          </w:tcPr>
-          <w:p>
-            <w:pPr>
-              <w:rPr>
-                <w:cs/>
+            <w:tcW w:w="3339" w:type="dxa"/>
+          </w:tcPr>
+          <w:p>
+            <w:pPr>
+              <w:pStyle w:val="Caption"/>
+              <w:rPr>
+                <w:color w:val="000000"/>
               </w:rPr>
             </w:pPr>
             <w:r>
@@ -7412,7 +7544,7 @@
                 <w:color w:val="000000"/>
                 <w:cs/>
               </w:rPr>
-              <w:t>กรอกจำนวนภาษีเป็นตัว</w:t>
+              <w:t>กรอกจำนวนภาษี</w:t>
             </w:r>
             <w:r>
               <w:rPr>
@@ -7420,7 +7552,7 @@
                 <w:color w:val="000000"/>
                 <w:cs/>
               </w:rPr>
-              <w:t>เลข</w:t>
+              <w:t>เป็นตัวอักษร</w:t>
             </w:r>
             <w:r>
               <w:rPr>
@@ -7437,7 +7569,6 @@
               </w:rPr>
               <w:t>(</w:t>
             </w:r>
-            <w:proofErr w:type="spellStart"/>
             <w:r>
               <w:rPr>
                 <w:color w:val="auto"/>
@@ -7448,9 +7579,8 @@
               <w:rPr>
                 <w:color w:val="auto"/>
               </w:rPr>
-              <w:t>_number</w:t>
-            </w:r>
-            <w:proofErr w:type="spellEnd"/>
+              <w:t>_varchar</w:t>
+            </w:r>
             <w:r>
               <w:rPr>
                 <w:rFonts w:hint="cs"/>
@@ -7463,13 +7593,13 @@
         </w:tc>
         <w:tc>
           <w:tcPr>
-            <w:tcW w:w="1042" w:type="dxa"/>
+            <w:tcW w:w="983" w:type="dxa"/>
           </w:tcPr>
           <w:p/>
         </w:tc>
         <w:tc>
           <w:tcPr>
-            <w:tcW w:w="986" w:type="dxa"/>
+            <w:tcW w:w="944" w:type="dxa"/>
           </w:tcPr>
           <w:p>
             <w:pPr>
@@ -7489,20 +7619,20 @@
         </w:tc>
         <w:tc>
           <w:tcPr>
-            <w:tcW w:w="1461" w:type="dxa"/>
-          </w:tcPr>
-          <w:p>
-            <w:pPr>
-              <w:jc w:val="center"/>
-              <w:rPr>
-                <w:cs/>
-              </w:rPr>
-            </w:pPr>
-          </w:p>
-        </w:tc>
-        <w:tc>
-          <w:tcPr>
-            <w:tcW w:w="1370" w:type="dxa"/>
+            <w:tcW w:w="1458" w:type="dxa"/>
+          </w:tcPr>
+          <w:p>
+            <w:pPr>
+              <w:jc w:val="center"/>
+              <w:rPr>
+                <w:cs/>
+              </w:rPr>
+            </w:pPr>
+          </w:p>
+        </w:tc>
+        <w:tc>
+          <w:tcPr>
+            <w:tcW w:w="1342" w:type="dxa"/>
           </w:tcPr>
           <w:p>
             <w:pPr>
@@ -7515,7 +7645,7 @@
         </w:tc>
         <w:tc>
           <w:tcPr>
-            <w:tcW w:w="1232" w:type="dxa"/>
+            <w:tcW w:w="1166" w:type="dxa"/>
           </w:tcPr>
           <w:p>
             <w:r>
@@ -7569,7 +7699,7 @@
         </w:tc>
         <w:tc>
           <w:tcPr>
-            <w:tcW w:w="1381" w:type="dxa"/>
+            <w:tcW w:w="1357" w:type="dxa"/>
           </w:tcPr>
           <w:p>
             <w:pPr>
@@ -7657,15 +7787,15 @@
         <w:tblLook w:val="04A0" w:firstRow="1" w:lastRow="0" w:firstColumn="1" w:lastColumn="0" w:noHBand="0" w:noVBand="1"/>
       </w:tblPr>
       <w:tblGrid>
-        <w:gridCol w:w="1322"/>
-        <w:gridCol w:w="1380"/>
-        <w:gridCol w:w="3054"/>
-        <w:gridCol w:w="1042"/>
-        <w:gridCol w:w="986"/>
-        <w:gridCol w:w="1461"/>
-        <w:gridCol w:w="1370"/>
-        <w:gridCol w:w="1232"/>
-        <w:gridCol w:w="1381"/>
+        <w:gridCol w:w="1291"/>
+        <w:gridCol w:w="1362"/>
+        <w:gridCol w:w="3271"/>
+        <w:gridCol w:w="997"/>
+        <w:gridCol w:w="954"/>
+        <w:gridCol w:w="1459"/>
+        <w:gridCol w:w="1349"/>
+        <w:gridCol w:w="1182"/>
+        <w:gridCol w:w="1363"/>
       </w:tblGrid>
       <w:tr>
         <w:tc>
@@ -8049,8 +8179,15 @@
         <w:tc>
           <w:tcPr>
             <w:tcW w:w="1322" w:type="dxa"/>
-          </w:tcPr>
-          <w:p>
+            <w:shd w:val="clear" w:color="auto" w:fill="FFFFFF" w:themeFill="background1"/>
+          </w:tcPr>
+          <w:p>
+            <w:pPr>
+              <w:rPr>
+                <w:b/>
+                <w:bCs/>
+              </w:rPr>
+            </w:pPr>
             <w:r>
               <w:t>CDMS</w:t>
             </w:r>
@@ -8079,15 +8216,22 @@
               <w:t>-</w:t>
             </w:r>
             <w:r>
-              <w:t>11</w:t>
+              <w:t>17</w:t>
             </w:r>
           </w:p>
         </w:tc>
         <w:tc>
           <w:tcPr>
             <w:tcW w:w="1380" w:type="dxa"/>
-          </w:tcPr>
-          <w:p>
+            <w:shd w:val="clear" w:color="auto" w:fill="FFFFFF" w:themeFill="background1"/>
+          </w:tcPr>
+          <w:p>
+            <w:pPr>
+              <w:rPr>
+                <w:b/>
+                <w:bCs/>
+              </w:rPr>
+            </w:pPr>
             <w:r>
               <w:t>Integration</w:t>
             </w:r>
@@ -8096,47 +8240,48 @@
         <w:tc>
           <w:tcPr>
             <w:tcW w:w="3054" w:type="dxa"/>
-          </w:tcPr>
-          <w:p>
-            <w:pPr>
-              <w:pStyle w:val="Caption"/>
+            <w:shd w:val="clear" w:color="auto" w:fill="FFFFFF" w:themeFill="background1"/>
+          </w:tcPr>
+          <w:p>
+            <w:pPr>
+              <w:rPr>
+                <w:b/>
+                <w:bCs/>
+              </w:rPr>
+            </w:pPr>
+            <w:r>
+              <w:rPr>
+                <w:cs/>
+              </w:rPr>
+              <w:t>คิดค่าบริการ</w:t>
+            </w:r>
+            <w:r>
               <w:rPr>
                 <w:color w:val="000000"/>
-              </w:rPr>
-            </w:pPr>
-            <w:r>
-              <w:rPr>
-                <w:cs/>
-              </w:rPr>
-              <w:t>คิดค่าบริการ</w:t>
+                <w:cs/>
+              </w:rPr>
+              <w:t xml:space="preserve"> </w:t>
             </w:r>
             <w:r>
               <w:rPr>
                 <w:color w:val="000000"/>
                 <w:cs/>
               </w:rPr>
-              <w:t xml:space="preserve"> </w:t>
-            </w:r>
-            <w:r>
-              <w:rPr>
+              <w:t>กรณี</w:t>
+            </w:r>
+            <w:r>
+              <w:rPr>
+                <w:rFonts w:hint="cs"/>
                 <w:color w:val="000000"/>
                 <w:cs/>
               </w:rPr>
-              <w:t>กรณี</w:t>
-            </w:r>
-            <w:r>
-              <w:rPr>
-                <w:rFonts w:hint="cs"/>
+              <w:t>กรอกจำนวนภาษีเป็นตัวเลข</w:t>
+            </w:r>
+            <w:r>
+              <w:rPr>
                 <w:color w:val="000000"/>
                 <w:cs/>
               </w:rPr>
-              <w:t>ไม่กรอกจำนวนภาษี</w:t>
-            </w:r>
-            <w:r>
-              <w:rPr>
-                <w:color w:val="000000"/>
-                <w:cs/>
-              </w:rPr>
               <w:br/>
             </w:r>
             <w:r>
@@ -8147,14 +8292,12 @@
               </w:rPr>
               <w:t>(</w:t>
             </w:r>
-            <w:proofErr w:type="spellStart"/>
             <w:r>
               <w:rPr>
                 <w:color w:val="auto"/>
               </w:rPr>
-              <w:t>calculate_service_not_vat</w:t>
-            </w:r>
-            <w:proofErr w:type="spellEnd"/>
+              <w:t>calculate_service_vat_number</w:t>
+            </w:r>
             <w:r>
               <w:rPr>
                 <w:rFonts w:hint="cs"/>
@@ -8168,38 +8311,50 @@
         <w:tc>
           <w:tcPr>
             <w:tcW w:w="1042" w:type="dxa"/>
-          </w:tcPr>
-          <w:p/>
+            <w:shd w:val="clear" w:color="auto" w:fill="FFFFFF" w:themeFill="background1"/>
+          </w:tcPr>
+          <w:p>
+            <w:pPr>
+              <w:rPr>
+                <w:b/>
+                <w:bCs/>
+              </w:rPr>
+            </w:pPr>
+          </w:p>
         </w:tc>
         <w:tc>
           <w:tcPr>
             <w:tcW w:w="986" w:type="dxa"/>
-          </w:tcPr>
-          <w:p>
-            <w:pPr>
-              <w:jc w:val="center"/>
-              <w:rPr>
-                <w:cs/>
-              </w:rPr>
-            </w:pPr>
-            <w:r>
-              <w:rPr>
-                <w:rFonts w:hint="cs"/>
-                <w:cs/>
-              </w:rPr>
-              <w:t xml:space="preserve"> นาที</w:t>
+            <w:shd w:val="clear" w:color="auto" w:fill="FFFFFF" w:themeFill="background1"/>
+          </w:tcPr>
+          <w:p>
+            <w:pPr>
+              <w:jc w:val="center"/>
+              <w:rPr>
+                <w:b/>
+                <w:bCs/>
+              </w:rPr>
+            </w:pPr>
+            <w:r>
+              <w:rPr>
+                <w:rFonts w:hint="cs"/>
+                <w:cs/>
+              </w:rPr>
+              <w:t>นาที</w:t>
             </w:r>
           </w:p>
         </w:tc>
         <w:tc>
           <w:tcPr>
             <w:tcW w:w="1461" w:type="dxa"/>
-          </w:tcPr>
-          <w:p>
-            <w:pPr>
-              <w:jc w:val="center"/>
-              <w:rPr>
-                <w:cs/>
+            <w:shd w:val="clear" w:color="auto" w:fill="FFFFFF" w:themeFill="background1"/>
+          </w:tcPr>
+          <w:p>
+            <w:pPr>
+              <w:jc w:val="center"/>
+              <w:rPr>
+                <w:b/>
+                <w:bCs/>
               </w:rPr>
             </w:pPr>
           </w:p>
@@ -8207,10 +8362,15 @@
         <w:tc>
           <w:tcPr>
             <w:tcW w:w="1370" w:type="dxa"/>
-          </w:tcPr>
-          <w:p>
-            <w:pPr>
-              <w:jc w:val="center"/>
+            <w:shd w:val="clear" w:color="auto" w:fill="FFFFFF" w:themeFill="background1"/>
+          </w:tcPr>
+          <w:p>
+            <w:pPr>
+              <w:jc w:val="center"/>
+              <w:rPr>
+                <w:b/>
+                <w:bCs/>
+              </w:rPr>
             </w:pPr>
             <w:r>
               <w:t>Manual</w:t>
@@ -8220,6 +8380,7 @@
         <w:tc>
           <w:tcPr>
             <w:tcW w:w="1232" w:type="dxa"/>
+            <w:shd w:val="clear" w:color="auto" w:fill="FFFFFF" w:themeFill="background1"/>
           </w:tcPr>
           <w:p>
             <w:r>
@@ -8246,6 +8407,247 @@
           <w:p>
             <w:pPr>
               <w:rPr>
+                <w:b/>
+                <w:bCs/>
+              </w:rPr>
+            </w:pPr>
+            <w:r>
+              <w:rPr>
+                <w:rFonts w:eastAsia="Calibri"/>
+                <w:cs/>
+              </w:rPr>
+              <w:t></w:t>
+            </w:r>
+            <w:r>
+              <w:rPr>
+                <w:cs/>
+              </w:rPr>
+              <w:t xml:space="preserve"> </w:t>
+            </w:r>
+            <w:r>
+              <w:rPr>
+                <w:rFonts w:hint="cs"/>
+                <w:cs/>
+              </w:rPr>
+              <w:t>ไม่ผ่าน</w:t>
+            </w:r>
+          </w:p>
+        </w:tc>
+        <w:tc>
+          <w:tcPr>
+            <w:tcW w:w="1381" w:type="dxa"/>
+            <w:shd w:val="clear" w:color="auto" w:fill="FFFFFF" w:themeFill="background1"/>
+          </w:tcPr>
+          <w:p>
+            <w:pPr>
+              <w:jc w:val="center"/>
+              <w:rPr>
+                <w:b/>
+                <w:bCs/>
+              </w:rPr>
+            </w:pPr>
+          </w:p>
+        </w:tc>
+      </w:tr>
+      <w:tr>
+        <w:tc>
+          <w:tcPr>
+            <w:tcW w:w="1322" w:type="dxa"/>
+          </w:tcPr>
+          <w:p>
+            <w:r>
+              <w:t>CDMS</w:t>
+            </w:r>
+            <w:r>
+              <w:rPr>
+                <w:cs/>
+              </w:rPr>
+              <w:t>-</w:t>
+            </w:r>
+            <w:r>
+              <w:t>01</w:t>
+            </w:r>
+            <w:r>
+              <w:rPr>
+                <w:cs/>
+              </w:rPr>
+              <w:t>-</w:t>
+            </w:r>
+            <w:r>
+              <w:t>03</w:t>
+            </w:r>
+            <w:r>
+              <w:rPr>
+                <w:cs/>
+              </w:rPr>
+              <w:t>-</w:t>
+            </w:r>
+            <w:r>
+              <w:t>18</w:t>
+            </w:r>
+          </w:p>
+        </w:tc>
+        <w:tc>
+          <w:tcPr>
+            <w:tcW w:w="1380" w:type="dxa"/>
+          </w:tcPr>
+          <w:p>
+            <w:r>
+              <w:t>Integration</w:t>
+            </w:r>
+          </w:p>
+        </w:tc>
+        <w:tc>
+          <w:tcPr>
+            <w:tcW w:w="3054" w:type="dxa"/>
+          </w:tcPr>
+          <w:p>
+            <w:pPr>
+              <w:pStyle w:val="Caption"/>
+              <w:rPr>
+                <w:color w:val="000000"/>
+              </w:rPr>
+            </w:pPr>
+            <w:r>
+              <w:rPr>
+                <w:cs/>
+              </w:rPr>
+              <w:t>คิดค่าบริการ</w:t>
+            </w:r>
+            <w:r>
+              <w:rPr>
+                <w:color w:val="000000"/>
+                <w:cs/>
+              </w:rPr>
+              <w:t xml:space="preserve"> </w:t>
+            </w:r>
+            <w:r>
+              <w:rPr>
+                <w:color w:val="000000"/>
+                <w:cs/>
+              </w:rPr>
+              <w:t>กรณี</w:t>
+            </w:r>
+            <w:r>
+              <w:rPr>
+                <w:rFonts w:hint="cs"/>
+                <w:color w:val="000000"/>
+                <w:cs/>
+              </w:rPr>
+              <w:t>ไม่กรอกจำนวนภาษี</w:t>
+            </w:r>
+            <w:r>
+              <w:rPr>
+                <w:color w:val="000000"/>
+                <w:cs/>
+              </w:rPr>
+              <w:br/>
+            </w:r>
+            <w:r>
+              <w:rPr>
+                <w:rFonts w:hint="cs"/>
+                <w:color w:val="auto"/>
+                <w:cs/>
+              </w:rPr>
+              <w:t>(</w:t>
+            </w:r>
+            <w:r>
+              <w:rPr>
+                <w:color w:val="auto"/>
+              </w:rPr>
+              <w:t>calculate_service_not_vat</w:t>
+            </w:r>
+            <w:r>
+              <w:rPr>
+                <w:rFonts w:hint="cs"/>
+                <w:color w:val="auto"/>
+                <w:cs/>
+              </w:rPr>
+              <w:t>)</w:t>
+            </w:r>
+          </w:p>
+        </w:tc>
+        <w:tc>
+          <w:tcPr>
+            <w:tcW w:w="1042" w:type="dxa"/>
+          </w:tcPr>
+          <w:p/>
+        </w:tc>
+        <w:tc>
+          <w:tcPr>
+            <w:tcW w:w="986" w:type="dxa"/>
+          </w:tcPr>
+          <w:p>
+            <w:pPr>
+              <w:jc w:val="center"/>
+              <w:rPr>
+                <w:cs/>
+              </w:rPr>
+            </w:pPr>
+            <w:r>
+              <w:rPr>
+                <w:rFonts w:hint="cs"/>
+                <w:cs/>
+              </w:rPr>
+              <w:t xml:space="preserve"> นาที</w:t>
+            </w:r>
+          </w:p>
+        </w:tc>
+        <w:tc>
+          <w:tcPr>
+            <w:tcW w:w="1461" w:type="dxa"/>
+          </w:tcPr>
+          <w:p>
+            <w:pPr>
+              <w:jc w:val="center"/>
+              <w:rPr>
+                <w:cs/>
+              </w:rPr>
+            </w:pPr>
+          </w:p>
+        </w:tc>
+        <w:tc>
+          <w:tcPr>
+            <w:tcW w:w="1370" w:type="dxa"/>
+          </w:tcPr>
+          <w:p>
+            <w:pPr>
+              <w:jc w:val="center"/>
+            </w:pPr>
+            <w:r>
+              <w:t>Manual</w:t>
+            </w:r>
+          </w:p>
+        </w:tc>
+        <w:tc>
+          <w:tcPr>
+            <w:tcW w:w="1232" w:type="dxa"/>
+          </w:tcPr>
+          <w:p>
+            <w:r>
+              <w:rPr>
+                <w:rFonts w:eastAsia="Calibri"/>
+                <w:color w:val="auto"/>
+              </w:rPr>
+              <w:sym w:font="Wingdings" w:char="F0FC"/>
+            </w:r>
+            <w:r>
+              <w:rPr>
+                <w:cs/>
+              </w:rPr>
+              <w:t xml:space="preserve"> </w:t>
+            </w:r>
+            <w:r>
+              <w:rPr>
+                <w:rFonts w:hint="cs"/>
+                <w:cs/>
+              </w:rPr>
+              <w:t>ผ่าน</w:t>
+            </w:r>
+          </w:p>
+          <w:p>
+            <w:pPr>
+              <w:rPr>
                 <w:cs/>
               </w:rPr>
             </w:pPr>
@@ -8285,10 +8687,7 @@
         </w:tc>
       </w:tr>
     </w:tbl>
-    <w:p>
-      <w:bookmarkStart w:id="0" w:name="_GoBack"/>
-      <w:bookmarkEnd w:id="0"/>
-    </w:p>
+    <w:p/>
     <w:p>
       <w:r>
         <w:rPr>
@@ -8775,7 +9174,7 @@
               <w:t>-</w:t>
             </w:r>
             <w:r>
-              <w:t>13</w:t>
+              <w:t>19</w:t>
             </w:r>
           </w:p>
         </w:tc>
@@ -8843,14 +9242,12 @@
               </w:rPr>
               <w:t>(</w:t>
             </w:r>
-            <w:proofErr w:type="spellStart"/>
             <w:r>
               <w:rPr>
                 <w:color w:val="auto"/>
               </w:rPr>
               <w:t>calculate_service_print_invoice_success</w:t>
             </w:r>
-            <w:proofErr w:type="spellEnd"/>
             <w:r>
               <w:rPr>
                 <w:rFonts w:hint="cs"/>
@@ -9521,7 +9918,6 @@
               </w:rPr>
               <w:t>(</w:t>
             </w:r>
-            <w:proofErr w:type="spellStart"/>
             <w:r>
               <w:rPr>
                 <w:rFonts w:eastAsia="Times New Roman"/>
@@ -9529,7 +9925,6 @@
               </w:rPr>
               <w:t>service_invoice_succuss</w:t>
             </w:r>
-            <w:proofErr w:type="spellEnd"/>
             <w:r>
               <w:rPr>
                 <w:rFonts w:eastAsia="Times New Roman"/>
@@ -9812,7 +10207,7 @@
             <w:szCs w:val="32"/>
             <w:lang w:val="th-TH"/>
           </w:rPr>
-          <w:t>44</w:t>
+          <w:t>36</w:t>
         </w:r>
         <w:r>
           <w:fldChar w:fldCharType="end"/>
@@ -11833,12 +12228,9 @@
 </file>
 
 <file path=customXml/item1.xml><?xml version="1.0" encoding="utf-8"?>
-<?mso-contentType ?>
-<FormTemplates xmlns="http://schemas.microsoft.com/sharepoint/v3/contenttype/forms">
-  <Display>DocumentLibraryForm</Display>
-  <Edit>DocumentLibraryForm</Edit>
-  <New>DocumentLibraryForm</New>
-</FormTemplates>
+<p:properties xmlns:p="http://schemas.microsoft.com/office/2006/metadata/properties" xmlns:xsi="http://www.w3.org/2001/XMLSchema-instance" xmlns:pc="http://schemas.microsoft.com/office/infopath/2007/PartnerControls">
+  <documentManagement/>
+</p:properties>
 </file>
 
 <file path=customXml/item2.xml><?xml version="1.0" encoding="utf-8"?>
@@ -12053,9 +12445,12 @@
 </file>
 
 <file path=customXml/item3.xml><?xml version="1.0" encoding="utf-8"?>
-<p:properties xmlns:p="http://schemas.microsoft.com/office/2006/metadata/properties" xmlns:xsi="http://www.w3.org/2001/XMLSchema-instance" xmlns:pc="http://schemas.microsoft.com/office/infopath/2007/PartnerControls">
-  <documentManagement/>
-</p:properties>
+<?mso-contentType ?>
+<FormTemplates xmlns="http://schemas.microsoft.com/sharepoint/v3/contenttype/forms">
+  <Display>DocumentLibraryForm</Display>
+  <Edit>DocumentLibraryForm</Edit>
+  <New>DocumentLibraryForm</New>
+</FormTemplates>
 </file>
 
 <file path=customXml/item4.xml><?xml version="1.0" encoding="utf-8"?>
@@ -12063,9 +12458,10 @@
 </file>
 
 <file path=customXml/itemProps1.xml><?xml version="1.0" encoding="utf-8"?>
-<ds:datastoreItem xmlns:ds="http://schemas.openxmlformats.org/officeDocument/2006/customXml" ds:itemID="{E0C9A8F6-37D4-4201-A1DF-F51A323EEECC}">
+<ds:datastoreItem xmlns:ds="http://schemas.openxmlformats.org/officeDocument/2006/customXml" ds:itemID="{327AA844-3FC8-47AE-A6EB-00E96DE631A3}">
   <ds:schemaRefs>
-    <ds:schemaRef ds:uri="http://schemas.microsoft.com/sharepoint/v3/contenttype/forms"/>
+    <ds:schemaRef ds:uri="http://schemas.microsoft.com/office/2006/metadata/properties"/>
+    <ds:schemaRef ds:uri="http://schemas.microsoft.com/office/infopath/2007/PartnerControls"/>
   </ds:schemaRefs>
 </ds:datastoreItem>
 </file>
@@ -12090,16 +12486,15 @@
 </file>
 
 <file path=customXml/itemProps3.xml><?xml version="1.0" encoding="utf-8"?>
-<ds:datastoreItem xmlns:ds="http://schemas.openxmlformats.org/officeDocument/2006/customXml" ds:itemID="{327AA844-3FC8-47AE-A6EB-00E96DE631A3}">
+<ds:datastoreItem xmlns:ds="http://schemas.openxmlformats.org/officeDocument/2006/customXml" ds:itemID="{E0C9A8F6-37D4-4201-A1DF-F51A323EEECC}">
   <ds:schemaRefs>
-    <ds:schemaRef ds:uri="http://schemas.microsoft.com/office/2006/metadata/properties"/>
-    <ds:schemaRef ds:uri="http://schemas.microsoft.com/office/infopath/2007/PartnerControls"/>
+    <ds:schemaRef ds:uri="http://schemas.microsoft.com/sharepoint/v3/contenttype/forms"/>
   </ds:schemaRefs>
 </ds:datastoreItem>
 </file>
 
 <file path=customXml/itemProps4.xml><?xml version="1.0" encoding="utf-8"?>
-<ds:datastoreItem xmlns:ds="http://schemas.openxmlformats.org/officeDocument/2006/customXml" ds:itemID="{33CE4982-EA21-4C78-9233-6EEF05CE3B34}">
+<ds:datastoreItem xmlns:ds="http://schemas.openxmlformats.org/officeDocument/2006/customXml" ds:itemID="{30F5E7DD-8D53-4EE2-B588-E3D7C4680406}">
   <ds:schemaRefs>
     <ds:schemaRef ds:uri="http://schemas.openxmlformats.org/officeDocument/2006/bibliography"/>
   </ds:schemaRefs>
